--- a/Work in progress stuff/goals.docx
+++ b/Work in progress stuff/goals.docx
@@ -5,1427 +5,1098 @@
     <w:p>
       <w:pPr>
         <w:rPr>
-          <w:sz w:val="28"/>
-          <w:szCs w:val="28"/>
-          <w:lang w:val="en-US"/>
-        </w:rPr>
-      </w:pPr>
-    </w:p>
-    <w:p>
-      <w:pPr>
-        <w:rPr>
-          <w:sz w:val="28"/>
-          <w:szCs w:val="28"/>
-          <w:lang w:val="en-US"/>
-        </w:rPr>
-      </w:pPr>
-      <w:r>
-        <w:rPr>
-          <w:sz w:val="28"/>
-          <w:szCs w:val="28"/>
-          <w:lang w:val="en-US"/>
-        </w:rPr>
-        <w:t>G1: students and companies establish contacts for doing internships;</w:t>
-      </w:r>
-    </w:p>
-    <w:tbl>
-      <w:tblPr>
-        <w:tblStyle w:val="Grigliatabella"/>
-        <w:tblW w:w="15304" w:type="dxa"/>
-        <w:tblLook w:val="04A0" w:firstRow="1" w:lastRow="0" w:firstColumn="1" w:lastColumn="0" w:noHBand="0" w:noVBand="1"/>
-      </w:tblPr>
-      <w:tblGrid>
-        <w:gridCol w:w="7792"/>
-        <w:gridCol w:w="7512"/>
-      </w:tblGrid>
-      <w:tr>
-        <w:tc>
-          <w:tcPr>
-            <w:tcW w:w="7792" w:type="dxa"/>
-          </w:tcPr>
-          <w:p>
-            <w:pPr>
-              <w:rPr>
-                <w:sz w:val="28"/>
-                <w:szCs w:val="28"/>
-                <w:lang w:val="en-US"/>
-              </w:rPr>
-            </w:pPr>
-            <w:r>
-              <w:rPr>
-                <w:sz w:val="28"/>
-                <w:szCs w:val="28"/>
-                <w:lang w:val="en-US"/>
-              </w:rPr>
-              <w:t>Requirements</w:t>
-            </w:r>
-          </w:p>
-        </w:tc>
-        <w:tc>
-          <w:tcPr>
-            <w:tcW w:w="7512" w:type="dxa"/>
-          </w:tcPr>
-          <w:p>
-            <w:pPr>
-              <w:rPr>
-                <w:sz w:val="28"/>
-                <w:szCs w:val="28"/>
-                <w:lang w:val="en-US"/>
-              </w:rPr>
-            </w:pPr>
-            <w:r>
-              <w:rPr>
-                <w:sz w:val="28"/>
-                <w:szCs w:val="28"/>
-                <w:lang w:val="en-US"/>
-              </w:rPr>
-              <w:t>Domain assumptions</w:t>
-            </w:r>
-          </w:p>
-        </w:tc>
-      </w:tr>
-      <w:tr>
-        <w:tc>
-          <w:tcPr>
-            <w:tcW w:w="7792" w:type="dxa"/>
-          </w:tcPr>
-          <w:p>
-            <w:pPr>
-              <w:rPr>
-                <w:sz w:val="28"/>
-                <w:szCs w:val="28"/>
-                <w:lang w:val="en-US"/>
-              </w:rPr>
-            </w:pPr>
-          </w:p>
-          <w:p>
-            <w:pPr>
-              <w:pStyle w:val="Paragrafoelenco"/>
-              <w:numPr>
-                <w:ilvl w:val="0"/>
-                <w:numId w:val="1"/>
-              </w:numPr>
-              <w:rPr>
-                <w:sz w:val="28"/>
-                <w:szCs w:val="28"/>
-                <w:lang w:val="en-US"/>
-              </w:rPr>
-            </w:pPr>
-            <w:r>
-              <w:rPr>
-                <w:sz w:val="28"/>
-                <w:szCs w:val="28"/>
-                <w:lang w:val="en-US"/>
-              </w:rPr>
-              <w:t>R1</w:t>
-            </w:r>
-            <w:r>
-              <w:rPr>
-                <w:sz w:val="28"/>
-                <w:szCs w:val="28"/>
-                <w:lang w:val="en-US"/>
-              </w:rPr>
-              <w:t>0</w:t>
-            </w:r>
-            <w:r>
-              <w:rPr>
-                <w:sz w:val="28"/>
-                <w:szCs w:val="28"/>
-                <w:lang w:val="en-US"/>
-              </w:rPr>
-              <w:t xml:space="preserve">1: </w:t>
-            </w:r>
-            <w:r>
-              <w:rPr>
-                <w:sz w:val="28"/>
-                <w:szCs w:val="28"/>
-                <w:lang w:val="en-US"/>
-              </w:rPr>
-              <w:t xml:space="preserve">the system allows </w:t>
-            </w:r>
-            <w:r>
-              <w:rPr>
-                <w:sz w:val="28"/>
-                <w:szCs w:val="28"/>
-                <w:lang w:val="en-US"/>
-              </w:rPr>
-              <w:t xml:space="preserve">students </w:t>
-            </w:r>
-            <w:r>
-              <w:rPr>
-                <w:sz w:val="28"/>
-                <w:szCs w:val="28"/>
-                <w:lang w:val="en-US"/>
-              </w:rPr>
-              <w:t>to</w:t>
-            </w:r>
-            <w:r>
-              <w:rPr>
-                <w:sz w:val="28"/>
-                <w:szCs w:val="28"/>
-                <w:lang w:val="en-US"/>
-              </w:rPr>
-              <w:t xml:space="preserve"> </w:t>
-            </w:r>
-            <w:r>
-              <w:rPr>
-                <w:sz w:val="28"/>
-                <w:szCs w:val="28"/>
-                <w:lang w:val="en-US"/>
-              </w:rPr>
-              <w:t xml:space="preserve">look for </w:t>
-            </w:r>
-            <w:r>
-              <w:rPr>
-                <w:sz w:val="28"/>
-                <w:szCs w:val="28"/>
-                <w:lang w:val="en-US"/>
-              </w:rPr>
-              <w:t>available  internships;</w:t>
-            </w:r>
-          </w:p>
-          <w:p>
-            <w:pPr>
-              <w:pStyle w:val="Paragrafoelenco"/>
-              <w:numPr>
-                <w:ilvl w:val="0"/>
-                <w:numId w:val="1"/>
-              </w:numPr>
-              <w:rPr>
-                <w:sz w:val="28"/>
-                <w:szCs w:val="28"/>
-                <w:lang w:val="en-US"/>
-              </w:rPr>
-            </w:pPr>
-            <w:r>
-              <w:rPr>
-                <w:sz w:val="28"/>
-                <w:szCs w:val="28"/>
-                <w:lang w:val="en-US"/>
-              </w:rPr>
-              <w:t>R1</w:t>
-            </w:r>
-            <w:r>
-              <w:rPr>
-                <w:sz w:val="28"/>
-                <w:szCs w:val="28"/>
-                <w:lang w:val="en-US"/>
-              </w:rPr>
-              <w:t>0</w:t>
-            </w:r>
-            <w:r>
-              <w:rPr>
-                <w:sz w:val="28"/>
-                <w:szCs w:val="28"/>
-                <w:lang w:val="en-US"/>
-              </w:rPr>
-              <w:t xml:space="preserve">2: </w:t>
-            </w:r>
-            <w:r>
-              <w:rPr>
-                <w:sz w:val="28"/>
-                <w:szCs w:val="28"/>
-                <w:lang w:val="en-US"/>
-              </w:rPr>
-              <w:t xml:space="preserve">the system allows </w:t>
-            </w:r>
-            <w:r>
-              <w:rPr>
-                <w:sz w:val="28"/>
-                <w:szCs w:val="28"/>
-                <w:lang w:val="en-US"/>
-              </w:rPr>
-              <w:t xml:space="preserve">students </w:t>
-            </w:r>
-            <w:r>
-              <w:rPr>
-                <w:sz w:val="28"/>
-                <w:szCs w:val="28"/>
-                <w:lang w:val="en-US"/>
-              </w:rPr>
-              <w:t>to</w:t>
-            </w:r>
-            <w:r>
-              <w:rPr>
-                <w:sz w:val="28"/>
-                <w:szCs w:val="28"/>
-                <w:lang w:val="en-US"/>
-              </w:rPr>
-              <w:t xml:space="preserve"> apply for available internships;</w:t>
-            </w:r>
-          </w:p>
-          <w:p>
-            <w:pPr>
-              <w:pStyle w:val="Paragrafoelenco"/>
-              <w:numPr>
-                <w:ilvl w:val="0"/>
-                <w:numId w:val="1"/>
-              </w:numPr>
-              <w:rPr>
-                <w:sz w:val="28"/>
-                <w:szCs w:val="28"/>
-                <w:lang w:val="en-US"/>
-              </w:rPr>
-            </w:pPr>
-            <w:r>
-              <w:rPr>
-                <w:sz w:val="28"/>
-                <w:szCs w:val="28"/>
-                <w:lang w:val="en-US"/>
-              </w:rPr>
-              <w:t>R1</w:t>
-            </w:r>
-            <w:r>
-              <w:rPr>
-                <w:sz w:val="28"/>
-                <w:szCs w:val="28"/>
-                <w:lang w:val="en-US"/>
-              </w:rPr>
-              <w:t>0</w:t>
-            </w:r>
-            <w:r>
-              <w:rPr>
-                <w:sz w:val="28"/>
-                <w:szCs w:val="28"/>
-                <w:lang w:val="en-US"/>
-              </w:rPr>
-              <w:t xml:space="preserve">3: </w:t>
-            </w:r>
-            <w:r>
-              <w:rPr>
-                <w:sz w:val="28"/>
-                <w:szCs w:val="28"/>
-                <w:lang w:val="en-US"/>
-              </w:rPr>
-              <w:t xml:space="preserve">the system allows </w:t>
-            </w:r>
-            <w:r>
-              <w:rPr>
-                <w:sz w:val="28"/>
-                <w:szCs w:val="28"/>
-                <w:lang w:val="en-US"/>
-              </w:rPr>
-              <w:t xml:space="preserve">students </w:t>
-            </w:r>
-            <w:r>
-              <w:rPr>
-                <w:sz w:val="28"/>
-                <w:szCs w:val="28"/>
-                <w:lang w:val="en-US"/>
-              </w:rPr>
-              <w:t>to</w:t>
-            </w:r>
-            <w:r>
-              <w:rPr>
-                <w:sz w:val="28"/>
-                <w:szCs w:val="28"/>
-                <w:lang w:val="en-US"/>
-              </w:rPr>
-              <w:t xml:space="preserve"> specify topics they are interested on </w:t>
-            </w:r>
-            <w:r>
-              <w:rPr>
-                <w:sz w:val="28"/>
-                <w:szCs w:val="28"/>
-                <w:lang w:val="en-US"/>
-              </w:rPr>
-              <w:t>for doing internships;</w:t>
-            </w:r>
-          </w:p>
-          <w:p>
-            <w:pPr>
-              <w:pStyle w:val="Paragrafoelenco"/>
-              <w:numPr>
-                <w:ilvl w:val="0"/>
-                <w:numId w:val="1"/>
-              </w:numPr>
-              <w:rPr>
-                <w:sz w:val="28"/>
-                <w:szCs w:val="28"/>
-                <w:lang w:val="en-US"/>
-              </w:rPr>
-            </w:pPr>
-            <w:r>
-              <w:rPr>
-                <w:sz w:val="28"/>
-                <w:szCs w:val="28"/>
-                <w:lang w:val="en-US"/>
-              </w:rPr>
-              <w:t>R1</w:t>
-            </w:r>
-            <w:r>
-              <w:rPr>
-                <w:sz w:val="28"/>
-                <w:szCs w:val="28"/>
-                <w:lang w:val="en-US"/>
-              </w:rPr>
-              <w:t>0</w:t>
-            </w:r>
-            <w:r>
-              <w:rPr>
-                <w:sz w:val="28"/>
-                <w:szCs w:val="28"/>
-                <w:lang w:val="en-US"/>
-              </w:rPr>
-              <w:t xml:space="preserve">4: </w:t>
-            </w:r>
-            <w:r>
-              <w:rPr>
-                <w:sz w:val="28"/>
-                <w:szCs w:val="28"/>
-                <w:lang w:val="en-US"/>
-              </w:rPr>
-              <w:t xml:space="preserve">the system allow </w:t>
-            </w:r>
-            <w:r>
-              <w:rPr>
-                <w:sz w:val="28"/>
-                <w:szCs w:val="28"/>
-                <w:lang w:val="en-US"/>
-              </w:rPr>
-              <w:t xml:space="preserve">students </w:t>
-            </w:r>
-            <w:r>
-              <w:rPr>
-                <w:sz w:val="28"/>
-                <w:szCs w:val="28"/>
-                <w:lang w:val="en-US"/>
-              </w:rPr>
-              <w:t>to</w:t>
-            </w:r>
-            <w:r>
-              <w:rPr>
-                <w:sz w:val="28"/>
-                <w:szCs w:val="28"/>
-                <w:lang w:val="en-US"/>
-              </w:rPr>
-              <w:t xml:space="preserve"> set up options </w:t>
-            </w:r>
-            <w:r>
-              <w:rPr>
-                <w:sz w:val="28"/>
-                <w:szCs w:val="28"/>
-                <w:lang w:val="en-US"/>
-              </w:rPr>
-              <w:t xml:space="preserve">for </w:t>
-            </w:r>
-            <w:r>
-              <w:rPr>
-                <w:sz w:val="28"/>
-                <w:szCs w:val="28"/>
-                <w:lang w:val="en-US"/>
-              </w:rPr>
-              <w:t xml:space="preserve">being notified </w:t>
-            </w:r>
-            <w:r>
-              <w:rPr>
-                <w:sz w:val="28"/>
-                <w:szCs w:val="28"/>
-                <w:lang w:val="en-US"/>
-              </w:rPr>
-              <w:t>(</w:t>
-            </w:r>
-            <w:r>
-              <w:rPr>
-                <w:sz w:val="28"/>
-                <w:szCs w:val="28"/>
-                <w:lang w:val="en-US"/>
-              </w:rPr>
-              <w:t>by the system</w:t>
-            </w:r>
-            <w:r>
-              <w:rPr>
-                <w:sz w:val="28"/>
-                <w:szCs w:val="28"/>
-                <w:lang w:val="en-US"/>
-              </w:rPr>
-              <w:t>)</w:t>
-            </w:r>
-            <w:r>
-              <w:rPr>
-                <w:sz w:val="28"/>
-                <w:szCs w:val="28"/>
-                <w:lang w:val="en-US"/>
-              </w:rPr>
-              <w:t xml:space="preserve"> of the newer internships that meet their interests;</w:t>
-            </w:r>
-          </w:p>
-          <w:p>
-            <w:pPr>
-              <w:pStyle w:val="Paragrafoelenco"/>
-              <w:numPr>
-                <w:ilvl w:val="0"/>
-                <w:numId w:val="1"/>
-              </w:numPr>
-              <w:rPr>
-                <w:sz w:val="28"/>
-                <w:szCs w:val="28"/>
-                <w:lang w:val="en-US"/>
-              </w:rPr>
-            </w:pPr>
-            <w:r>
-              <w:rPr>
-                <w:sz w:val="28"/>
-                <w:szCs w:val="28"/>
-                <w:lang w:val="en-US"/>
-              </w:rPr>
-              <w:t>R1</w:t>
-            </w:r>
-            <w:r>
-              <w:rPr>
-                <w:sz w:val="28"/>
-                <w:szCs w:val="28"/>
-                <w:lang w:val="en-US"/>
-              </w:rPr>
-              <w:t>0</w:t>
-            </w:r>
-            <w:r>
-              <w:rPr>
-                <w:sz w:val="28"/>
-                <w:szCs w:val="28"/>
-                <w:lang w:val="en-US"/>
-              </w:rPr>
-              <w:t xml:space="preserve">5: </w:t>
-            </w:r>
-            <w:r>
-              <w:rPr>
-                <w:sz w:val="28"/>
-                <w:szCs w:val="28"/>
-                <w:lang w:val="en-US"/>
-              </w:rPr>
-              <w:t>when a new internship is published, interested students are notified in the ways they chosen by the notification options;</w:t>
-            </w:r>
-          </w:p>
-          <w:p>
-            <w:pPr>
-              <w:pStyle w:val="Paragrafoelenco"/>
-              <w:numPr>
-                <w:ilvl w:val="0"/>
-                <w:numId w:val="1"/>
-              </w:numPr>
-              <w:rPr>
-                <w:sz w:val="28"/>
-                <w:szCs w:val="28"/>
-                <w:lang w:val="en-US"/>
-              </w:rPr>
-            </w:pPr>
-            <w:r>
-              <w:rPr>
-                <w:sz w:val="28"/>
-                <w:szCs w:val="28"/>
-                <w:lang w:val="en-US"/>
-              </w:rPr>
-              <w:t>R1</w:t>
-            </w:r>
-            <w:r>
-              <w:rPr>
-                <w:sz w:val="28"/>
-                <w:szCs w:val="28"/>
-                <w:lang w:val="en-US"/>
-              </w:rPr>
-              <w:t>0</w:t>
-            </w:r>
-            <w:r>
-              <w:rPr>
-                <w:sz w:val="28"/>
-                <w:szCs w:val="28"/>
-                <w:lang w:val="en-US"/>
-              </w:rPr>
-              <w:t xml:space="preserve">6: </w:t>
-            </w:r>
-            <w:r>
-              <w:rPr>
-                <w:sz w:val="28"/>
-                <w:szCs w:val="28"/>
-                <w:lang w:val="en-US"/>
-              </w:rPr>
-              <w:t xml:space="preserve">the system allows </w:t>
-            </w:r>
-            <w:r>
-              <w:rPr>
-                <w:sz w:val="28"/>
-                <w:szCs w:val="28"/>
-                <w:lang w:val="en-US"/>
-              </w:rPr>
-              <w:t xml:space="preserve">companies </w:t>
-            </w:r>
-            <w:r>
-              <w:rPr>
-                <w:sz w:val="28"/>
-                <w:szCs w:val="28"/>
-                <w:lang w:val="en-US"/>
-              </w:rPr>
-              <w:t xml:space="preserve">to </w:t>
-            </w:r>
-            <w:r>
-              <w:rPr>
-                <w:sz w:val="28"/>
-                <w:szCs w:val="28"/>
-                <w:lang w:val="en-US"/>
-              </w:rPr>
-              <w:t xml:space="preserve">specify </w:t>
-            </w:r>
-            <w:r>
-              <w:rPr>
-                <w:sz w:val="28"/>
-                <w:szCs w:val="28"/>
-                <w:lang w:val="en-US"/>
-              </w:rPr>
-              <w:t>the student profile they are interested in;</w:t>
-            </w:r>
-          </w:p>
-          <w:p>
-            <w:pPr>
-              <w:pStyle w:val="Paragrafoelenco"/>
-              <w:numPr>
-                <w:ilvl w:val="0"/>
-                <w:numId w:val="1"/>
-              </w:numPr>
-              <w:rPr>
-                <w:sz w:val="28"/>
-                <w:szCs w:val="28"/>
-                <w:lang w:val="en-US"/>
-              </w:rPr>
-            </w:pPr>
-            <w:r>
-              <w:rPr>
-                <w:sz w:val="28"/>
-                <w:szCs w:val="28"/>
-                <w:lang w:val="en-US"/>
-              </w:rPr>
-              <w:t>R1</w:t>
-            </w:r>
-            <w:r>
-              <w:rPr>
-                <w:sz w:val="28"/>
-                <w:szCs w:val="28"/>
-                <w:lang w:val="en-US"/>
-              </w:rPr>
-              <w:t>0</w:t>
-            </w:r>
-            <w:r>
-              <w:rPr>
-                <w:sz w:val="28"/>
-                <w:szCs w:val="28"/>
-                <w:lang w:val="en-US"/>
-              </w:rPr>
-              <w:t>7</w:t>
-            </w:r>
-            <w:r>
-              <w:rPr>
-                <w:sz w:val="28"/>
-                <w:szCs w:val="28"/>
-                <w:lang w:val="en-US"/>
-              </w:rPr>
-              <w:t>:</w:t>
-            </w:r>
-            <w:r>
-              <w:rPr>
-                <w:sz w:val="28"/>
-                <w:szCs w:val="28"/>
-                <w:lang w:val="en-US"/>
-              </w:rPr>
-              <w:t xml:space="preserve"> the system allows</w:t>
-            </w:r>
-            <w:r>
-              <w:rPr>
-                <w:sz w:val="28"/>
-                <w:szCs w:val="28"/>
-                <w:lang w:val="en-US"/>
-              </w:rPr>
-              <w:t xml:space="preserve"> student </w:t>
-            </w:r>
-            <w:r>
-              <w:rPr>
-                <w:sz w:val="28"/>
-                <w:szCs w:val="28"/>
-                <w:lang w:val="en-US"/>
-              </w:rPr>
-              <w:t>to</w:t>
-            </w:r>
-            <w:r>
-              <w:rPr>
-                <w:sz w:val="28"/>
-                <w:szCs w:val="28"/>
-                <w:lang w:val="en-US"/>
-              </w:rPr>
-              <w:t xml:space="preserve"> sign up to the application by specifying their contact information, their university contacts and must submit their CV;</w:t>
-            </w:r>
-            <w:r>
-              <w:rPr>
-                <w:sz w:val="28"/>
-                <w:szCs w:val="28"/>
-                <w:lang w:val="en-US"/>
-              </w:rPr>
-              <w:t xml:space="preserve"> </w:t>
-            </w:r>
-          </w:p>
-          <w:p>
-            <w:pPr>
-              <w:pStyle w:val="Paragrafoelenco"/>
-              <w:numPr>
-                <w:ilvl w:val="0"/>
-                <w:numId w:val="1"/>
-              </w:numPr>
-              <w:rPr>
-                <w:sz w:val="28"/>
-                <w:szCs w:val="28"/>
-                <w:lang w:val="en-US"/>
-              </w:rPr>
-            </w:pPr>
-            <w:r>
-              <w:rPr>
-                <w:sz w:val="28"/>
-                <w:szCs w:val="28"/>
-                <w:lang w:val="en-US"/>
-              </w:rPr>
-              <w:t>R1</w:t>
-            </w:r>
-            <w:r>
-              <w:rPr>
-                <w:sz w:val="28"/>
-                <w:szCs w:val="28"/>
-                <w:lang w:val="en-US"/>
-              </w:rPr>
-              <w:t>0</w:t>
-            </w:r>
-            <w:r>
-              <w:rPr>
-                <w:sz w:val="28"/>
-                <w:szCs w:val="28"/>
-                <w:lang w:val="en-US"/>
-              </w:rPr>
-              <w:t>8</w:t>
-            </w:r>
-            <w:r>
-              <w:rPr>
-                <w:sz w:val="28"/>
-                <w:szCs w:val="28"/>
-                <w:lang w:val="en-US"/>
-              </w:rPr>
-              <w:t xml:space="preserve">: </w:t>
-            </w:r>
-            <w:r>
-              <w:rPr>
-                <w:sz w:val="28"/>
-                <w:szCs w:val="28"/>
-                <w:lang w:val="en-US"/>
-              </w:rPr>
-              <w:t xml:space="preserve">the system allows </w:t>
-            </w:r>
-            <w:r>
-              <w:rPr>
-                <w:sz w:val="28"/>
-                <w:szCs w:val="28"/>
-                <w:lang w:val="en-US"/>
-              </w:rPr>
-              <w:t xml:space="preserve">companies </w:t>
-            </w:r>
-            <w:r>
-              <w:rPr>
-                <w:sz w:val="28"/>
-                <w:szCs w:val="28"/>
-                <w:lang w:val="en-US"/>
-              </w:rPr>
-              <w:t>to</w:t>
-            </w:r>
-            <w:r>
-              <w:rPr>
-                <w:sz w:val="28"/>
-                <w:szCs w:val="28"/>
-                <w:lang w:val="en-US"/>
-              </w:rPr>
-              <w:t xml:space="preserve"> sign up to the application by specifying their contact information and any other descriptive information that may help </w:t>
-            </w:r>
-            <w:r>
-              <w:rPr>
-                <w:sz w:val="28"/>
-                <w:szCs w:val="28"/>
-                <w:lang w:val="en-US"/>
-              </w:rPr>
-              <w:t>student in understanding what kind of company it is;</w:t>
-            </w:r>
-          </w:p>
-          <w:p>
-            <w:pPr>
-              <w:pStyle w:val="Paragrafoelenco"/>
-              <w:numPr>
-                <w:ilvl w:val="0"/>
-                <w:numId w:val="1"/>
-              </w:numPr>
-              <w:rPr>
-                <w:sz w:val="28"/>
-                <w:szCs w:val="28"/>
-                <w:lang w:val="en-US"/>
-              </w:rPr>
-            </w:pPr>
-            <w:r>
-              <w:rPr>
-                <w:sz w:val="28"/>
-                <w:szCs w:val="28"/>
-                <w:lang w:val="en-US"/>
-              </w:rPr>
-              <w:lastRenderedPageBreak/>
-              <w:t>R</w:t>
-            </w:r>
-            <w:r>
-              <w:rPr>
-                <w:sz w:val="28"/>
-                <w:szCs w:val="28"/>
-                <w:lang w:val="en-US"/>
-              </w:rPr>
-              <w:t>1</w:t>
-            </w:r>
-            <w:r>
-              <w:rPr>
-                <w:sz w:val="28"/>
-                <w:szCs w:val="28"/>
-                <w:lang w:val="en-US"/>
-              </w:rPr>
-              <w:t>09</w:t>
-            </w:r>
-            <w:r>
-              <w:rPr>
-                <w:sz w:val="28"/>
-                <w:szCs w:val="28"/>
-                <w:lang w:val="en-US"/>
-              </w:rPr>
-              <w:t xml:space="preserve">: </w:t>
-            </w:r>
-            <w:r>
-              <w:rPr>
-                <w:sz w:val="28"/>
-                <w:szCs w:val="28"/>
-                <w:lang w:val="en-US"/>
-              </w:rPr>
-              <w:t xml:space="preserve">the system allows </w:t>
-            </w:r>
-            <w:r>
-              <w:rPr>
-                <w:sz w:val="28"/>
-                <w:szCs w:val="28"/>
-                <w:lang w:val="en-US"/>
-              </w:rPr>
-              <w:t xml:space="preserve">companies </w:t>
-            </w:r>
-            <w:r>
-              <w:rPr>
-                <w:sz w:val="28"/>
-                <w:szCs w:val="28"/>
-                <w:lang w:val="en-US"/>
-              </w:rPr>
-              <w:t>to</w:t>
-            </w:r>
-            <w:r>
-              <w:rPr>
-                <w:sz w:val="28"/>
-                <w:szCs w:val="28"/>
-                <w:lang w:val="en-US"/>
-              </w:rPr>
-              <w:t xml:space="preserve"> </w:t>
-            </w:r>
-            <w:r>
-              <w:rPr>
-                <w:sz w:val="28"/>
-                <w:szCs w:val="28"/>
-                <w:lang w:val="en-US"/>
-              </w:rPr>
-              <w:t>publish</w:t>
-            </w:r>
-            <w:r>
-              <w:rPr>
-                <w:sz w:val="28"/>
-                <w:szCs w:val="28"/>
-                <w:lang w:val="en-US"/>
-              </w:rPr>
-              <w:t xml:space="preserve"> internship advices</w:t>
-            </w:r>
-            <w:r>
-              <w:rPr>
-                <w:sz w:val="28"/>
-                <w:szCs w:val="28"/>
-                <w:lang w:val="en-US"/>
-              </w:rPr>
-              <w:t xml:space="preserve"> to</w:t>
-            </w:r>
-            <w:r>
-              <w:rPr>
-                <w:sz w:val="28"/>
-                <w:szCs w:val="28"/>
-                <w:lang w:val="en-US"/>
-              </w:rPr>
-              <w:t xml:space="preserve"> the platform;</w:t>
-            </w:r>
-          </w:p>
-          <w:p>
-            <w:pPr>
-              <w:pStyle w:val="Paragrafoelenco"/>
-              <w:numPr>
-                <w:ilvl w:val="0"/>
-                <w:numId w:val="1"/>
-              </w:numPr>
-              <w:rPr>
-                <w:sz w:val="28"/>
-                <w:szCs w:val="28"/>
-                <w:lang w:val="en-US"/>
-              </w:rPr>
-            </w:pPr>
-            <w:r>
-              <w:rPr>
-                <w:sz w:val="28"/>
-                <w:szCs w:val="28"/>
-                <w:lang w:val="en-US"/>
-              </w:rPr>
-              <w:t>R1</w:t>
-            </w:r>
-            <w:r>
-              <w:rPr>
-                <w:sz w:val="28"/>
-                <w:szCs w:val="28"/>
-                <w:lang w:val="en-US"/>
-              </w:rPr>
-              <w:t>10</w:t>
-            </w:r>
-            <w:r>
-              <w:rPr>
-                <w:sz w:val="28"/>
-                <w:szCs w:val="28"/>
-                <w:lang w:val="en-US"/>
-              </w:rPr>
-              <w:t xml:space="preserve">: </w:t>
-            </w:r>
-            <w:r>
-              <w:rPr>
-                <w:sz w:val="28"/>
-                <w:szCs w:val="28"/>
-                <w:lang w:val="en-US"/>
-              </w:rPr>
-              <w:t xml:space="preserve">the system allows </w:t>
-            </w:r>
-            <w:r>
-              <w:rPr>
-                <w:sz w:val="28"/>
-                <w:szCs w:val="28"/>
-                <w:lang w:val="en-US"/>
-              </w:rPr>
-              <w:t xml:space="preserve">companies </w:t>
-            </w:r>
-            <w:r>
-              <w:rPr>
-                <w:sz w:val="28"/>
-                <w:szCs w:val="28"/>
-                <w:lang w:val="en-US"/>
-              </w:rPr>
-              <w:t>to</w:t>
-            </w:r>
-            <w:r>
-              <w:rPr>
-                <w:sz w:val="28"/>
-                <w:szCs w:val="28"/>
-                <w:lang w:val="en-US"/>
-              </w:rPr>
-              <w:t xml:space="preserve"> delete </w:t>
-            </w:r>
-            <w:r>
-              <w:rPr>
-                <w:sz w:val="28"/>
-                <w:szCs w:val="28"/>
-                <w:lang w:val="en-US"/>
-              </w:rPr>
-              <w:t xml:space="preserve">their </w:t>
-            </w:r>
-            <w:r>
-              <w:rPr>
-                <w:sz w:val="28"/>
-                <w:szCs w:val="28"/>
-                <w:lang w:val="en-US"/>
-              </w:rPr>
-              <w:t>internship</w:t>
-            </w:r>
-            <w:r>
-              <w:rPr>
-                <w:sz w:val="28"/>
-                <w:szCs w:val="28"/>
-                <w:lang w:val="en-US"/>
-              </w:rPr>
-              <w:t xml:space="preserve"> advices</w:t>
-            </w:r>
-            <w:r>
-              <w:rPr>
-                <w:sz w:val="28"/>
-                <w:szCs w:val="28"/>
-                <w:lang w:val="en-US"/>
-              </w:rPr>
-              <w:t xml:space="preserve"> from the platform;</w:t>
-            </w:r>
-          </w:p>
-          <w:p>
-            <w:pPr>
-              <w:pStyle w:val="Paragrafoelenco"/>
-              <w:numPr>
-                <w:ilvl w:val="0"/>
-                <w:numId w:val="1"/>
-              </w:numPr>
-              <w:rPr>
-                <w:sz w:val="28"/>
-                <w:szCs w:val="28"/>
-                <w:lang w:val="en-US"/>
-              </w:rPr>
-            </w:pPr>
-            <w:r>
-              <w:rPr>
-                <w:sz w:val="28"/>
-                <w:szCs w:val="28"/>
-                <w:lang w:val="en-US"/>
-              </w:rPr>
-              <w:t>R11</w:t>
-            </w:r>
-            <w:r>
-              <w:rPr>
-                <w:sz w:val="28"/>
-                <w:szCs w:val="28"/>
-                <w:lang w:val="en-US"/>
-              </w:rPr>
-              <w:t>1</w:t>
-            </w:r>
-            <w:r>
-              <w:rPr>
-                <w:sz w:val="28"/>
-                <w:szCs w:val="28"/>
-                <w:lang w:val="en-US"/>
-              </w:rPr>
-              <w:t xml:space="preserve">: </w:t>
-            </w:r>
-            <w:r>
-              <w:rPr>
-                <w:sz w:val="28"/>
-                <w:szCs w:val="28"/>
-                <w:lang w:val="en-US"/>
-              </w:rPr>
-              <w:t>when an internship advice is deleted, interested student are notified in the ways they have specified;</w:t>
-            </w:r>
-          </w:p>
-          <w:p>
-            <w:pPr>
-              <w:pStyle w:val="Paragrafoelenco"/>
-              <w:numPr>
-                <w:ilvl w:val="0"/>
-                <w:numId w:val="1"/>
-              </w:numPr>
-              <w:rPr>
-                <w:sz w:val="28"/>
-                <w:szCs w:val="28"/>
-                <w:lang w:val="en-US"/>
-              </w:rPr>
-            </w:pPr>
-            <w:r>
-              <w:rPr>
-                <w:sz w:val="28"/>
-                <w:szCs w:val="28"/>
-                <w:lang w:val="en-US"/>
-              </w:rPr>
-              <w:t>R11</w:t>
-            </w:r>
-            <w:r>
-              <w:rPr>
-                <w:sz w:val="28"/>
-                <w:szCs w:val="28"/>
-                <w:lang w:val="en-US"/>
-              </w:rPr>
-              <w:t>2</w:t>
-            </w:r>
-            <w:r>
-              <w:rPr>
-                <w:sz w:val="28"/>
-                <w:szCs w:val="28"/>
-                <w:lang w:val="en-US"/>
-              </w:rPr>
-              <w:t xml:space="preserve">: </w:t>
-            </w:r>
-            <w:r>
-              <w:rPr>
-                <w:sz w:val="28"/>
-                <w:szCs w:val="28"/>
-                <w:lang w:val="en-US"/>
-              </w:rPr>
-              <w:t>the system allows companies to delete themselves from the platform;</w:t>
-            </w:r>
-          </w:p>
-          <w:p>
-            <w:pPr>
-              <w:pStyle w:val="Paragrafoelenco"/>
-              <w:numPr>
-                <w:ilvl w:val="0"/>
-                <w:numId w:val="1"/>
-              </w:numPr>
-              <w:rPr>
-                <w:sz w:val="28"/>
-                <w:szCs w:val="28"/>
-                <w:lang w:val="en-US"/>
-              </w:rPr>
-            </w:pPr>
-            <w:r>
-              <w:rPr>
-                <w:sz w:val="28"/>
-                <w:szCs w:val="28"/>
-                <w:lang w:val="en-US"/>
-              </w:rPr>
-              <w:t xml:space="preserve">R113: when a company is removed from the platform, each one of its internship advices is removed from the platform; </w:t>
-            </w:r>
-          </w:p>
-          <w:p>
-            <w:pPr>
-              <w:pStyle w:val="Paragrafoelenco"/>
-              <w:numPr>
-                <w:ilvl w:val="0"/>
-                <w:numId w:val="1"/>
-              </w:numPr>
-              <w:rPr>
-                <w:sz w:val="28"/>
-                <w:szCs w:val="28"/>
-                <w:lang w:val="en-US"/>
-              </w:rPr>
-            </w:pPr>
-            <w:r>
-              <w:rPr>
-                <w:sz w:val="28"/>
-                <w:szCs w:val="28"/>
-                <w:lang w:val="en-US"/>
-              </w:rPr>
-              <w:t>R11</w:t>
-            </w:r>
-            <w:r>
-              <w:rPr>
-                <w:sz w:val="28"/>
-                <w:szCs w:val="28"/>
-                <w:lang w:val="en-US"/>
-              </w:rPr>
-              <w:t>4</w:t>
-            </w:r>
-            <w:r>
-              <w:rPr>
-                <w:sz w:val="28"/>
-                <w:szCs w:val="28"/>
-                <w:lang w:val="en-US"/>
-              </w:rPr>
-              <w:t xml:space="preserve">: </w:t>
-            </w:r>
-            <w:r>
-              <w:rPr>
-                <w:sz w:val="28"/>
-                <w:szCs w:val="28"/>
-                <w:lang w:val="en-US"/>
-              </w:rPr>
-              <w:t xml:space="preserve">the system allows </w:t>
-            </w:r>
-            <w:r>
-              <w:rPr>
-                <w:sz w:val="28"/>
-                <w:szCs w:val="28"/>
-                <w:lang w:val="en-US"/>
-              </w:rPr>
-              <w:t xml:space="preserve">students </w:t>
-            </w:r>
-            <w:r>
-              <w:rPr>
-                <w:sz w:val="28"/>
-                <w:szCs w:val="28"/>
-                <w:lang w:val="en-US"/>
-              </w:rPr>
-              <w:t>to</w:t>
-            </w:r>
-            <w:r>
-              <w:rPr>
-                <w:sz w:val="28"/>
-                <w:szCs w:val="28"/>
-                <w:lang w:val="en-US"/>
-              </w:rPr>
-              <w:t xml:space="preserve"> unregister from the </w:t>
-            </w:r>
-            <w:r>
-              <w:rPr>
-                <w:sz w:val="28"/>
-                <w:szCs w:val="28"/>
-                <w:lang w:val="en-US"/>
-              </w:rPr>
-              <w:t>platform;</w:t>
-            </w:r>
-          </w:p>
-          <w:p>
-            <w:pPr>
-              <w:pStyle w:val="Paragrafoelenco"/>
-              <w:numPr>
-                <w:ilvl w:val="0"/>
-                <w:numId w:val="1"/>
-              </w:numPr>
-              <w:rPr>
-                <w:sz w:val="28"/>
-                <w:szCs w:val="28"/>
-                <w:lang w:val="en-US"/>
-              </w:rPr>
-            </w:pPr>
-            <w:r>
-              <w:rPr>
-                <w:sz w:val="28"/>
-                <w:szCs w:val="28"/>
-                <w:lang w:val="en-US"/>
-              </w:rPr>
-              <w:t>R115: when student unregister from the platform, each one of his</w:t>
-            </w:r>
-            <w:r>
-              <w:rPr>
-                <w:sz w:val="28"/>
-                <w:szCs w:val="28"/>
-                <w:lang w:val="en-US"/>
-              </w:rPr>
-              <w:t xml:space="preserve"> internship applications</w:t>
-            </w:r>
-            <w:r>
-              <w:rPr>
-                <w:sz w:val="28"/>
-                <w:szCs w:val="28"/>
-                <w:lang w:val="en-US"/>
-              </w:rPr>
-              <w:t xml:space="preserve"> is </w:t>
-            </w:r>
-            <w:r>
-              <w:rPr>
-                <w:sz w:val="28"/>
-                <w:szCs w:val="28"/>
-                <w:lang w:val="en-US"/>
-              </w:rPr>
-              <w:t xml:space="preserve">discarded. </w:t>
-            </w:r>
-            <w:r>
-              <w:rPr>
-                <w:sz w:val="28"/>
-                <w:szCs w:val="28"/>
-                <w:lang w:val="en-US"/>
-              </w:rPr>
-              <w:t xml:space="preserve"> </w:t>
-            </w:r>
-          </w:p>
-        </w:tc>
-        <w:tc>
-          <w:tcPr>
-            <w:tcW w:w="7512" w:type="dxa"/>
-          </w:tcPr>
-          <w:p>
-            <w:pPr>
-              <w:pStyle w:val="Paragrafoelenco"/>
-              <w:numPr>
-                <w:ilvl w:val="0"/>
-                <w:numId w:val="1"/>
-              </w:numPr>
-              <w:rPr>
-                <w:sz w:val="28"/>
-                <w:szCs w:val="28"/>
-                <w:lang w:val="en-US"/>
-              </w:rPr>
-            </w:pPr>
-            <w:r>
-              <w:rPr>
-                <w:sz w:val="28"/>
-                <w:szCs w:val="28"/>
-                <w:lang w:val="en-US"/>
-              </w:rPr>
-              <w:lastRenderedPageBreak/>
-              <w:t>D</w:t>
-            </w:r>
-            <w:r>
-              <w:rPr>
-                <w:sz w:val="28"/>
-                <w:szCs w:val="28"/>
-                <w:lang w:val="en-US"/>
-              </w:rPr>
-              <w:t>1</w:t>
-            </w:r>
-            <w:r>
-              <w:rPr>
-                <w:sz w:val="28"/>
-                <w:szCs w:val="28"/>
-                <w:lang w:val="en-US"/>
-              </w:rPr>
-              <w:t>0</w:t>
-            </w:r>
-            <w:r>
-              <w:rPr>
-                <w:sz w:val="28"/>
-                <w:szCs w:val="28"/>
-                <w:lang w:val="en-US"/>
-              </w:rPr>
-              <w:t>1:</w:t>
-            </w:r>
-            <w:r>
-              <w:rPr>
-                <w:sz w:val="28"/>
-                <w:szCs w:val="28"/>
-                <w:lang w:val="en-US"/>
-              </w:rPr>
-              <w:t xml:space="preserve"> </w:t>
-            </w:r>
-            <w:r>
-              <w:rPr>
-                <w:sz w:val="28"/>
-                <w:szCs w:val="28"/>
-                <w:lang w:val="en-US"/>
-              </w:rPr>
-              <w:t>student and companies manually insert their information to the platform;</w:t>
-            </w:r>
-          </w:p>
-          <w:p>
-            <w:pPr>
-              <w:pStyle w:val="Paragrafoelenco"/>
-              <w:numPr>
-                <w:ilvl w:val="0"/>
-                <w:numId w:val="1"/>
-              </w:numPr>
-              <w:rPr>
-                <w:sz w:val="28"/>
-                <w:szCs w:val="28"/>
-                <w:lang w:val="en-US"/>
-              </w:rPr>
-            </w:pPr>
-            <w:r>
-              <w:rPr>
-                <w:sz w:val="28"/>
-                <w:szCs w:val="28"/>
-                <w:lang w:val="en-US"/>
-              </w:rPr>
-              <w:t>D102: students decide to enroll themselves to the available internships they are interested in;</w:t>
-            </w:r>
-          </w:p>
-        </w:tc>
-      </w:tr>
-    </w:tbl>
-    <w:p>
-      <w:pPr>
-        <w:rPr>
-          <w:sz w:val="28"/>
-          <w:szCs w:val="28"/>
-          <w:lang w:val="en-US"/>
-        </w:rPr>
-      </w:pPr>
-    </w:p>
-    <w:p>
-      <w:pPr>
-        <w:rPr>
-          <w:sz w:val="28"/>
-          <w:szCs w:val="28"/>
-          <w:lang w:val="en-US"/>
-        </w:rPr>
-      </w:pPr>
-    </w:p>
-    <w:p>
-      <w:pPr>
-        <w:rPr>
-          <w:sz w:val="28"/>
-          <w:szCs w:val="28"/>
-          <w:lang w:val="en-US"/>
-        </w:rPr>
-      </w:pPr>
-    </w:p>
-    <w:p>
-      <w:pPr>
-        <w:rPr>
-          <w:sz w:val="28"/>
-          <w:szCs w:val="28"/>
-          <w:lang w:val="en-US"/>
-        </w:rPr>
-      </w:pPr>
-    </w:p>
-    <w:p>
-      <w:pPr>
-        <w:rPr>
-          <w:sz w:val="28"/>
-          <w:szCs w:val="28"/>
-          <w:lang w:val="en-US"/>
-        </w:rPr>
-      </w:pPr>
-    </w:p>
-    <w:p>
-      <w:pPr>
-        <w:rPr>
-          <w:sz w:val="28"/>
-          <w:szCs w:val="28"/>
-          <w:lang w:val="en-US"/>
-        </w:rPr>
-      </w:pPr>
-    </w:p>
-    <w:p>
-      <w:pPr>
-        <w:rPr>
-          <w:sz w:val="28"/>
-          <w:szCs w:val="28"/>
-          <w:lang w:val="en-US"/>
-        </w:rPr>
-      </w:pPr>
-    </w:p>
-    <w:p>
-      <w:pPr>
-        <w:rPr>
-          <w:sz w:val="28"/>
-          <w:szCs w:val="28"/>
-          <w:lang w:val="en-US"/>
-        </w:rPr>
-      </w:pPr>
-    </w:p>
-    <w:p>
-      <w:pPr>
-        <w:rPr>
-          <w:sz w:val="28"/>
-          <w:szCs w:val="28"/>
-          <w:lang w:val="en-US"/>
-        </w:rPr>
-      </w:pPr>
-      <w:r>
-        <w:rPr>
-          <w:sz w:val="28"/>
-          <w:szCs w:val="28"/>
+          <w:lang w:val="en-US"/>
+        </w:rPr>
+      </w:pPr>
+      <w:r>
+        <w:rPr>
+          <w:lang w:val="en-US"/>
+        </w:rPr>
+        <w:t xml:space="preserve">[R10101] the system allows students to sign up to the platform with their </w:t>
+      </w:r>
+      <w:r>
+        <w:rPr>
+          <w:lang w:val="en-US"/>
+        </w:rPr>
+        <w:t>institutional</w:t>
+      </w:r>
+      <w:r>
+        <w:rPr>
+          <w:lang w:val="en-US"/>
+        </w:rPr>
+        <w:t xml:space="preserve"> mails</w:t>
+      </w:r>
+    </w:p>
+    <w:p>
+      <w:pPr>
+        <w:rPr>
+          <w:lang w:val="en-US"/>
+        </w:rPr>
+      </w:pPr>
+      <w:r>
+        <w:rPr>
+          <w:lang w:val="en-US"/>
+        </w:rPr>
+        <w:t>[R1010</w:t>
+      </w:r>
+      <w:r>
+        <w:rPr>
+          <w:lang w:val="en-US"/>
+        </w:rPr>
+        <w:t>2</w:t>
+      </w:r>
+      <w:r>
+        <w:rPr>
+          <w:lang w:val="en-US"/>
+        </w:rPr>
+        <w:t>] the system allow</w:t>
+      </w:r>
+      <w:r>
+        <w:rPr>
+          <w:lang w:val="en-US"/>
+        </w:rPr>
+        <w:t xml:space="preserve">s a </w:t>
+      </w:r>
+      <w:r>
+        <w:rPr>
+          <w:lang w:val="en-US"/>
+        </w:rPr>
+        <w:t>student</w:t>
+      </w:r>
+      <w:r>
+        <w:rPr>
+          <w:lang w:val="en-US"/>
+        </w:rPr>
+        <w:t xml:space="preserve"> </w:t>
+      </w:r>
+      <w:r>
+        <w:rPr>
+          <w:lang w:val="en-US"/>
+        </w:rPr>
+        <w:t xml:space="preserve">to set up </w:t>
+      </w:r>
+      <w:r>
+        <w:rPr>
+          <w:lang w:val="en-US"/>
+        </w:rPr>
+        <w:t>whether he/she wants to be notified of the presence of internship advice that might interest him/her</w:t>
+      </w:r>
+    </w:p>
+    <w:p>
+      <w:pPr>
+        <w:rPr>
+          <w:lang w:val="en-US"/>
+        </w:rPr>
+      </w:pPr>
+      <w:r>
+        <w:rPr>
+          <w:lang w:val="en-US"/>
+        </w:rPr>
+        <w:t>[R1010</w:t>
+      </w:r>
+      <w:r>
+        <w:rPr>
+          <w:lang w:val="en-US"/>
+        </w:rPr>
+        <w:t>3</w:t>
+      </w:r>
+      <w:r>
+        <w:rPr>
+          <w:lang w:val="en-US"/>
+        </w:rPr>
+        <w:t xml:space="preserve">] the system allows students </w:t>
+      </w:r>
+      <w:r>
+        <w:rPr>
+          <w:lang w:val="en-US"/>
+        </w:rPr>
+        <w:t>upload their CV to the platform</w:t>
+      </w:r>
+    </w:p>
+    <w:p>
+      <w:pPr>
+        <w:rPr>
+          <w:lang w:val="en-US"/>
+        </w:rPr>
+      </w:pPr>
+      <w:r>
+        <w:rPr>
+          <w:lang w:val="en-US"/>
+        </w:rPr>
+        <w:t>[R1010</w:t>
+      </w:r>
+      <w:r>
+        <w:rPr>
+          <w:lang w:val="en-US"/>
+        </w:rPr>
+        <w:t>4</w:t>
+      </w:r>
+      <w:r>
+        <w:rPr>
+          <w:lang w:val="en-US"/>
+        </w:rPr>
+        <w:t xml:space="preserve">] the system allows students </w:t>
+      </w:r>
+      <w:r>
+        <w:rPr>
+          <w:lang w:val="en-US"/>
+        </w:rPr>
+        <w:t xml:space="preserve">to publish on their profile a brief description of </w:t>
+      </w:r>
+      <w:proofErr w:type="spellStart"/>
+      <w:r>
+        <w:rPr>
+          <w:lang w:val="en-US"/>
+        </w:rPr>
+        <w:t>theirselves</w:t>
+      </w:r>
+      <w:proofErr w:type="spellEnd"/>
+    </w:p>
+    <w:p>
+      <w:pPr>
+        <w:rPr>
+          <w:lang w:val="en-US"/>
+        </w:rPr>
+      </w:pPr>
+      <w:r>
+        <w:rPr>
+          <w:lang w:val="en-US"/>
+        </w:rPr>
+        <w:t>[R10201] the system allows companies to sign up to the platform with their company address</w:t>
+      </w:r>
+    </w:p>
+    <w:p>
+      <w:pPr>
+        <w:rPr>
+          <w:lang w:val="en-US"/>
+        </w:rPr>
+      </w:pPr>
+      <w:r>
+        <w:rPr>
+          <w:lang w:val="en-US"/>
+        </w:rPr>
+        <w:t>[R10202] the system allows companies to insert the main information regarding their business area and area of expertise</w:t>
+      </w:r>
+    </w:p>
+    <w:p>
+      <w:pPr>
+        <w:rPr>
+          <w:lang w:val="en-US"/>
+        </w:rPr>
+      </w:pPr>
+      <w:r>
+        <w:rPr>
+          <w:lang w:val="en-US"/>
+        </w:rPr>
+        <w:t>[R10</w:t>
+      </w:r>
+      <w:r>
+        <w:rPr>
+          <w:lang w:val="en-US"/>
+        </w:rPr>
+        <w:t>2</w:t>
+      </w:r>
+      <w:r>
+        <w:rPr>
+          <w:lang w:val="en-US"/>
+        </w:rPr>
+        <w:t>0</w:t>
+      </w:r>
+      <w:r>
+        <w:rPr>
+          <w:lang w:val="en-US"/>
+        </w:rPr>
+        <w:t>3</w:t>
+      </w:r>
+      <w:r>
+        <w:rPr>
+          <w:lang w:val="en-US"/>
+        </w:rPr>
+        <w:t>] the system allow</w:t>
+      </w:r>
+      <w:r>
+        <w:rPr>
+          <w:lang w:val="en-US"/>
+        </w:rPr>
+        <w:t>s</w:t>
+      </w:r>
+      <w:r>
+        <w:rPr>
+          <w:lang w:val="en-US"/>
+        </w:rPr>
+        <w:t xml:space="preserve"> a </w:t>
+      </w:r>
+      <w:r>
+        <w:rPr>
+          <w:lang w:val="en-US"/>
+        </w:rPr>
+        <w:t>company</w:t>
+      </w:r>
+      <w:r>
+        <w:rPr>
+          <w:lang w:val="en-US"/>
+        </w:rPr>
+        <w:t xml:space="preserve"> to set up whether </w:t>
+      </w:r>
+      <w:r>
+        <w:rPr>
+          <w:lang w:val="en-US"/>
+        </w:rPr>
+        <w:t xml:space="preserve">it </w:t>
+      </w:r>
+      <w:r>
+        <w:rPr>
+          <w:lang w:val="en-US"/>
+        </w:rPr>
+        <w:t xml:space="preserve">wants to be notified of the presence of </w:t>
+      </w:r>
+      <w:r>
+        <w:rPr>
+          <w:lang w:val="en-US"/>
+        </w:rPr>
+        <w:t>students</w:t>
+      </w:r>
+      <w:r>
+        <w:rPr>
+          <w:lang w:val="en-US"/>
+        </w:rPr>
+        <w:t xml:space="preserve"> that might </w:t>
+      </w:r>
+      <w:r>
+        <w:rPr>
+          <w:lang w:val="en-US"/>
+        </w:rPr>
+        <w:t xml:space="preserve">be </w:t>
+      </w:r>
+      <w:r>
+        <w:rPr>
+          <w:lang w:val="en-US"/>
+        </w:rPr>
+        <w:t>interest</w:t>
+      </w:r>
+      <w:r>
+        <w:rPr>
+          <w:lang w:val="en-US"/>
+        </w:rPr>
+        <w:t>ed to its internship advice</w:t>
+      </w:r>
+    </w:p>
+    <w:p>
+      <w:pPr>
+        <w:rPr>
+          <w:lang w:val="en-US"/>
+        </w:rPr>
+      </w:pPr>
+      <w:r>
+        <w:rPr>
+          <w:lang w:val="en-US"/>
+        </w:rPr>
+        <w:t xml:space="preserve">[R10301] </w:t>
+      </w:r>
+      <w:r>
+        <w:rPr>
+          <w:lang w:val="en-US"/>
+        </w:rPr>
+        <w:t>the system allows companies to publish internship advice where they specify the main information regarding the internship (brief description, experience required, desired skills, main activities involved and the terms) and the submission deadline</w:t>
+      </w:r>
+    </w:p>
+    <w:p>
+      <w:pPr>
+        <w:rPr>
+          <w:lang w:val="en-US"/>
+        </w:rPr>
+      </w:pPr>
+      <w:r>
+        <w:rPr>
+          <w:lang w:val="en-US"/>
+        </w:rPr>
+        <w:t xml:space="preserve">[R10401] the system allows students to search internships advice by name (and also to see the complete list of available advices). The system shall act as a search engine to present also the names of the advice that are similar to the </w:t>
+      </w:r>
+      <w:r>
+        <w:rPr>
+          <w:lang w:val="en-US"/>
+        </w:rPr>
+        <w:t>searched one.</w:t>
+      </w:r>
+    </w:p>
+    <w:p>
+      <w:pPr>
+        <w:rPr>
+          <w:lang w:val="en-US"/>
+        </w:rPr>
+      </w:pPr>
+      <w:r>
+        <w:rPr>
+          <w:lang w:val="en-US"/>
+        </w:rPr>
+        <w:t>[R1040</w:t>
+      </w:r>
+      <w:r>
+        <w:rPr>
+          <w:lang w:val="en-US"/>
+        </w:rPr>
+        <w:t>2</w:t>
+      </w:r>
+      <w:r>
+        <w:rPr>
+          <w:lang w:val="en-US"/>
+        </w:rPr>
+        <w:t xml:space="preserve">] the system allows students to search </w:t>
+      </w:r>
+      <w:r>
+        <w:rPr>
+          <w:lang w:val="en-US"/>
+        </w:rPr>
+        <w:t>companies</w:t>
+      </w:r>
+      <w:r>
+        <w:rPr>
+          <w:lang w:val="en-US"/>
+        </w:rPr>
+        <w:t xml:space="preserve"> </w:t>
+      </w:r>
+      <w:r>
+        <w:rPr>
+          <w:lang w:val="en-US"/>
+        </w:rPr>
+        <w:t xml:space="preserve">by </w:t>
+      </w:r>
+      <w:r>
+        <w:rPr>
+          <w:lang w:val="en-US"/>
+        </w:rPr>
+        <w:t xml:space="preserve">name (and also to see the complete list of </w:t>
+      </w:r>
+      <w:r>
+        <w:rPr>
+          <w:lang w:val="en-US"/>
+        </w:rPr>
+        <w:t>registered</w:t>
+      </w:r>
+      <w:r>
+        <w:rPr>
+          <w:lang w:val="en-US"/>
+        </w:rPr>
+        <w:t xml:space="preserve"> </w:t>
+      </w:r>
+      <w:r>
+        <w:rPr>
+          <w:lang w:val="en-US"/>
+        </w:rPr>
+        <w:t>companies</w:t>
+      </w:r>
+      <w:r>
+        <w:rPr>
+          <w:lang w:val="en-US"/>
+        </w:rPr>
+        <w:t>)</w:t>
+      </w:r>
+      <w:r>
+        <w:rPr>
+          <w:lang w:val="en-US"/>
+        </w:rPr>
+        <w:t xml:space="preserve"> and then access to their profile</w:t>
+      </w:r>
+    </w:p>
+    <w:p>
+      <w:pPr>
+        <w:rPr>
+          <w:lang w:val="en-US"/>
+        </w:rPr>
+      </w:pPr>
+      <w:r>
+        <w:rPr>
+          <w:lang w:val="en-US"/>
+        </w:rPr>
+        <w:t xml:space="preserve">[R10403] the system allows students to filter the results they searched (e.g. “only paid internships”, “only companies located in </w:t>
+      </w:r>
+      <w:proofErr w:type="spellStart"/>
+      <w:r>
+        <w:rPr>
+          <w:lang w:val="en-US"/>
+        </w:rPr>
+        <w:t>Lombardia</w:t>
+      </w:r>
+      <w:proofErr w:type="spellEnd"/>
+      <w:r>
+        <w:rPr>
+          <w:lang w:val="en-US"/>
+        </w:rPr>
+        <w:t>”)</w:t>
+      </w:r>
+    </w:p>
+    <w:p>
+      <w:pPr>
+        <w:rPr>
+          <w:lang w:val="en-US"/>
+        </w:rPr>
+      </w:pPr>
+      <w:r>
+        <w:rPr>
+          <w:lang w:val="en-US"/>
+        </w:rPr>
+        <w:t xml:space="preserve">[R10501] </w:t>
+      </w:r>
+      <w:r>
+        <w:rPr>
+          <w:lang w:val="en-US"/>
+        </w:rPr>
+        <w:t>when the system recognizes that a new internship advice that might interest a student (that allowed the notification option) is published it notifies that student by sending him a</w:t>
+      </w:r>
+      <w:r>
+        <w:rPr>
+          <w:lang w:val="en-US"/>
+        </w:rPr>
+        <w:t>n</w:t>
+      </w:r>
+      <w:r>
+        <w:rPr>
+          <w:lang w:val="en-US"/>
+        </w:rPr>
+        <w:t xml:space="preserve"> e-mail </w:t>
+      </w:r>
+      <w:r>
+        <w:rPr>
+          <w:lang w:val="en-US"/>
+        </w:rPr>
+        <w:t>(to your address)</w:t>
+      </w:r>
+    </w:p>
+    <w:p>
+      <w:pPr>
+        <w:rPr>
+          <w:lang w:val="en-US"/>
+        </w:rPr>
+      </w:pPr>
+      <w:r>
+        <w:rPr>
+          <w:lang w:val="en-US"/>
+        </w:rPr>
+        <w:t>[R10</w:t>
+      </w:r>
+      <w:r>
+        <w:rPr>
+          <w:lang w:val="en-US"/>
+        </w:rPr>
+        <w:t>6</w:t>
+      </w:r>
+      <w:r>
+        <w:rPr>
+          <w:lang w:val="en-US"/>
+        </w:rPr>
+        <w:t xml:space="preserve">01] when </w:t>
+      </w:r>
+      <w:r>
+        <w:rPr>
+          <w:lang w:val="en-US"/>
+        </w:rPr>
+        <w:t>the system recognizes that a student has a profile that would fit an internship advice, the company that published the advice is  notified</w:t>
+      </w:r>
+    </w:p>
+    <w:p>
+      <w:pPr>
+        <w:rPr>
+          <w:lang w:val="en-US"/>
+        </w:rPr>
+      </w:pPr>
+      <w:r>
+        <w:rPr>
+          <w:lang w:val="en-US"/>
+        </w:rPr>
+        <w:t>[R10602] when a company opens a student profile, it can propose to him to apply for one of its internships</w:t>
+      </w:r>
+    </w:p>
+    <w:p>
+      <w:pPr>
+        <w:rPr>
+          <w:lang w:val="en-US"/>
+        </w:rPr>
+      </w:pPr>
+      <w:r>
+        <w:rPr>
+          <w:lang w:val="en-US"/>
+        </w:rPr>
+        <w:t>[R10701] the system allows students to apply for any internship advice which deadline has not expired</w:t>
+      </w:r>
+    </w:p>
+    <w:p>
+      <w:pPr>
+        <w:rPr>
+          <w:lang w:val="en-US"/>
+        </w:rPr>
+      </w:pPr>
+      <w:r>
+        <w:rPr>
+          <w:lang w:val="en-US"/>
+        </w:rPr>
+        <w:t>[R1070</w:t>
+      </w:r>
+      <w:r>
+        <w:rPr>
+          <w:lang w:val="en-US"/>
+        </w:rPr>
+        <w:t>2</w:t>
+      </w:r>
+      <w:r>
+        <w:rPr>
+          <w:lang w:val="en-US"/>
+        </w:rPr>
+        <w:t xml:space="preserve">] </w:t>
+      </w:r>
+      <w:r>
+        <w:rPr>
+          <w:lang w:val="en-US"/>
+        </w:rPr>
+        <w:t>when a student applies for an internship, the related company is notified by the system</w:t>
+      </w:r>
+    </w:p>
+    <w:p>
+      <w:pPr>
+        <w:rPr>
+          <w:lang w:val="en-US"/>
+        </w:rPr>
+      </w:pPr>
+      <w:r>
+        <w:rPr>
+          <w:lang w:val="en-US"/>
+        </w:rPr>
+        <w:t>[</w:t>
+      </w:r>
+      <w:r>
+        <w:rPr>
+          <w:lang w:val="en-US"/>
+        </w:rPr>
+        <w:t>D</w:t>
+      </w:r>
+      <w:r>
+        <w:rPr>
+          <w:lang w:val="en-US"/>
+        </w:rPr>
+        <w:t>1010</w:t>
+      </w:r>
+      <w:r>
+        <w:rPr>
+          <w:lang w:val="en-US"/>
+        </w:rPr>
+        <w:t>1</w:t>
+      </w:r>
+      <w:r>
+        <w:rPr>
+          <w:lang w:val="en-US"/>
+        </w:rPr>
+        <w:t xml:space="preserve">] </w:t>
+      </w:r>
+      <w:r>
+        <w:rPr>
+          <w:lang w:val="en-US"/>
+        </w:rPr>
+        <w:t xml:space="preserve">students upload their CV in </w:t>
+      </w:r>
+      <w:proofErr w:type="spellStart"/>
+      <w:r>
+        <w:rPr>
+          <w:lang w:val="en-US"/>
+        </w:rPr>
+        <w:t>Europass</w:t>
+      </w:r>
+      <w:proofErr w:type="spellEnd"/>
+      <w:r>
+        <w:rPr>
+          <w:lang w:val="en-US"/>
+        </w:rPr>
+        <w:t xml:space="preserve"> format</w:t>
+      </w:r>
+    </w:p>
+    <w:p>
+      <w:pPr>
+        <w:rPr>
+          <w:lang w:val="en-US"/>
+        </w:rPr>
+      </w:pPr>
+      <w:r>
+        <w:rPr>
+          <w:lang w:val="en-US"/>
+        </w:rPr>
+        <w:t>[D10</w:t>
+      </w:r>
+      <w:r>
+        <w:rPr>
+          <w:lang w:val="en-US"/>
+        </w:rPr>
+        <w:t>1</w:t>
+      </w:r>
+      <w:r>
+        <w:rPr>
+          <w:lang w:val="en-US"/>
+        </w:rPr>
+        <w:t>0</w:t>
+      </w:r>
+      <w:r>
+        <w:rPr>
+          <w:lang w:val="en-US"/>
+        </w:rPr>
+        <w:t>2</w:t>
+      </w:r>
+      <w:r>
+        <w:rPr>
+          <w:lang w:val="en-US"/>
+        </w:rPr>
+        <w:t xml:space="preserve">] information </w:t>
+      </w:r>
+      <w:r>
+        <w:rPr>
+          <w:lang w:val="en-US"/>
+        </w:rPr>
+        <w:t>on a student CV</w:t>
+      </w:r>
+      <w:r>
+        <w:rPr>
+          <w:lang w:val="en-US"/>
+        </w:rPr>
+        <w:t xml:space="preserve"> do not contradict each other</w:t>
+      </w:r>
+    </w:p>
+    <w:p>
+      <w:pPr>
+        <w:rPr>
+          <w:lang w:val="en-US"/>
+        </w:rPr>
+      </w:pPr>
+      <w:r>
+        <w:rPr>
           <w:lang w:val="en-US"/>
         </w:rPr>
         <w:lastRenderedPageBreak/>
-        <w:t>G</w:t>
-      </w:r>
-      <w:r>
-        <w:rPr>
-          <w:sz w:val="28"/>
-          <w:szCs w:val="28"/>
+        <w:t>[D10</w:t>
+      </w:r>
+      <w:r>
+        <w:rPr>
+          <w:lang w:val="en-US"/>
+        </w:rPr>
+        <w:t>3</w:t>
+      </w:r>
+      <w:r>
+        <w:rPr>
+          <w:lang w:val="en-US"/>
+        </w:rPr>
+        <w:t>0</w:t>
+      </w:r>
+      <w:r>
+        <w:rPr>
           <w:lang w:val="en-US"/>
         </w:rPr>
         <w:t>2</w:t>
       </w:r>
       <w:r>
         <w:rPr>
-          <w:sz w:val="28"/>
-          <w:szCs w:val="28"/>
-          <w:lang w:val="en-US"/>
-        </w:rPr>
-        <w:t xml:space="preserve">: </w:t>
-      </w:r>
-      <w:r>
-        <w:rPr>
-          <w:sz w:val="28"/>
-          <w:szCs w:val="28"/>
-          <w:lang w:val="en-US"/>
-        </w:rPr>
-        <w:t xml:space="preserve">internships selections </w:t>
-      </w:r>
-      <w:r>
-        <w:rPr>
-          <w:sz w:val="28"/>
-          <w:szCs w:val="28"/>
-          <w:lang w:val="en-US"/>
-        </w:rPr>
-        <w:t xml:space="preserve">can be monitored and </w:t>
-      </w:r>
-      <w:r>
-        <w:rPr>
-          <w:sz w:val="28"/>
-          <w:szCs w:val="28"/>
-          <w:lang w:val="en-US"/>
-        </w:rPr>
-        <w:t>supported by the system</w:t>
+          <w:lang w:val="en-US"/>
+        </w:rPr>
+        <w:t xml:space="preserve">] </w:t>
+      </w:r>
+      <w:r>
+        <w:rPr>
+          <w:lang w:val="en-US"/>
+        </w:rPr>
+        <w:t>information companies insert in internship advices do not contradict each other</w:t>
+      </w:r>
+    </w:p>
+    <w:p>
+      <w:pPr>
+        <w:rPr>
+          <w:sz w:val="28"/>
+          <w:szCs w:val="28"/>
+          <w:lang w:val="en-US"/>
+        </w:rPr>
+      </w:pPr>
+    </w:p>
+    <w:p>
+      <w:pPr>
+        <w:rPr>
+          <w:sz w:val="28"/>
+          <w:szCs w:val="28"/>
+          <w:lang w:val="en-US"/>
+        </w:rPr>
+      </w:pPr>
+    </w:p>
+    <w:p>
+      <w:pPr>
+        <w:rPr>
+          <w:sz w:val="28"/>
+          <w:szCs w:val="28"/>
+        </w:rPr>
+      </w:pPr>
+    </w:p>
+    <w:p>
+      <w:pPr>
+        <w:rPr>
+          <w:sz w:val="28"/>
+          <w:szCs w:val="28"/>
+        </w:rPr>
+      </w:pPr>
+    </w:p>
+    <w:p>
+      <w:pPr>
+        <w:rPr>
+          <w:sz w:val="28"/>
+          <w:szCs w:val="28"/>
+        </w:rPr>
+      </w:pPr>
+    </w:p>
+    <w:p>
+      <w:pPr>
+        <w:rPr>
+          <w:sz w:val="28"/>
+          <w:szCs w:val="28"/>
+        </w:rPr>
+      </w:pPr>
+    </w:p>
+    <w:p>
+      <w:pPr>
+        <w:rPr>
+          <w:sz w:val="28"/>
+          <w:szCs w:val="28"/>
+        </w:rPr>
+      </w:pPr>
+    </w:p>
+    <w:p>
+      <w:pPr>
+        <w:rPr>
+          <w:sz w:val="28"/>
+          <w:szCs w:val="28"/>
+          <w:lang w:val="en-US"/>
+        </w:rPr>
+      </w:pPr>
+      <w:r>
+        <w:rPr>
+          <w:sz w:val="28"/>
+          <w:szCs w:val="28"/>
+          <w:lang w:val="en-US"/>
+        </w:rPr>
+        <w:t>[R20101]</w:t>
+      </w:r>
+      <w:r>
+        <w:rPr>
+          <w:sz w:val="28"/>
+          <w:szCs w:val="28"/>
+          <w:lang w:val="en-US"/>
+        </w:rPr>
+        <w:t xml:space="preserve"> when the deadline for an internship advice is expired, the system allows the company to set up the </w:t>
+      </w:r>
+      <w:r>
+        <w:rPr>
+          <w:sz w:val="28"/>
+          <w:szCs w:val="28"/>
+          <w:lang w:val="en-US"/>
+        </w:rPr>
+        <w:t>selection process by specifying for each step, the relative questionnaire (with metrics for each question) and the date in which provide it to a student (dates may differ between different students)</w:t>
+      </w:r>
+    </w:p>
+    <w:p>
+      <w:pPr>
+        <w:rPr>
+          <w:sz w:val="28"/>
+          <w:szCs w:val="28"/>
+          <w:lang w:val="en-US"/>
+        </w:rPr>
+      </w:pPr>
+      <w:r>
+        <w:rPr>
+          <w:sz w:val="28"/>
+          <w:szCs w:val="28"/>
+          <w:lang w:val="en-US"/>
+        </w:rPr>
+        <w:t>[R20</w:t>
+      </w:r>
+      <w:r>
+        <w:rPr>
+          <w:sz w:val="28"/>
+          <w:szCs w:val="28"/>
+          <w:lang w:val="en-US"/>
+        </w:rPr>
+        <w:t>2</w:t>
+      </w:r>
+      <w:r>
+        <w:rPr>
+          <w:sz w:val="28"/>
+          <w:szCs w:val="28"/>
+          <w:lang w:val="en-US"/>
+        </w:rPr>
+        <w:t>0</w:t>
+      </w:r>
+      <w:r>
+        <w:rPr>
+          <w:sz w:val="28"/>
+          <w:szCs w:val="28"/>
+          <w:lang w:val="en-US"/>
+        </w:rPr>
+        <w:t>1</w:t>
+      </w:r>
+      <w:r>
+        <w:rPr>
+          <w:sz w:val="28"/>
+          <w:szCs w:val="28"/>
+          <w:lang w:val="en-US"/>
+        </w:rPr>
+        <w:t>] the system automatically calculates the scores of questionnaire closed answers</w:t>
+      </w:r>
+    </w:p>
+    <w:p>
+      <w:pPr>
+        <w:rPr>
+          <w:sz w:val="28"/>
+          <w:szCs w:val="28"/>
+          <w:lang w:val="en-US"/>
+        </w:rPr>
+      </w:pPr>
+      <w:r>
+        <w:rPr>
+          <w:sz w:val="28"/>
+          <w:szCs w:val="28"/>
+          <w:lang w:val="en-US"/>
+        </w:rPr>
+        <w:t>[R20</w:t>
+      </w:r>
+      <w:r>
+        <w:rPr>
+          <w:sz w:val="28"/>
+          <w:szCs w:val="28"/>
+          <w:lang w:val="en-US"/>
+        </w:rPr>
+        <w:t>2</w:t>
+      </w:r>
+      <w:r>
+        <w:rPr>
+          <w:sz w:val="28"/>
+          <w:szCs w:val="28"/>
+          <w:lang w:val="en-US"/>
+        </w:rPr>
+        <w:t>0</w:t>
+      </w:r>
+      <w:r>
+        <w:rPr>
+          <w:sz w:val="28"/>
+          <w:szCs w:val="28"/>
+          <w:lang w:val="en-US"/>
+        </w:rPr>
+        <w:t>2</w:t>
+      </w:r>
+      <w:r>
+        <w:rPr>
+          <w:sz w:val="28"/>
+          <w:szCs w:val="28"/>
+          <w:lang w:val="en-US"/>
+        </w:rPr>
+        <w:t>] the system allows companies to manually insert scores for questionnaire open answers</w:t>
+      </w:r>
+    </w:p>
+    <w:p>
+      <w:pPr>
+        <w:rPr>
+          <w:sz w:val="28"/>
+          <w:szCs w:val="28"/>
+          <w:lang w:val="en-US"/>
+        </w:rPr>
+      </w:pPr>
+      <w:r>
+        <w:rPr>
+          <w:sz w:val="28"/>
+          <w:szCs w:val="28"/>
+          <w:lang w:val="en-US"/>
+        </w:rPr>
+        <w:t>[R20203] the system allows companies to visualize and compare selections scores</w:t>
+      </w:r>
+    </w:p>
+    <w:p>
+      <w:pPr>
+        <w:rPr>
+          <w:sz w:val="28"/>
+          <w:szCs w:val="28"/>
+          <w:lang w:val="en-US"/>
+        </w:rPr>
+      </w:pPr>
+      <w:r>
+        <w:rPr>
+          <w:sz w:val="28"/>
+          <w:szCs w:val="28"/>
+          <w:lang w:val="en-US"/>
+        </w:rPr>
+        <w:t xml:space="preserve">[R20204] in any selection phase, the system allows companies to discard a student currently involved in the selection process </w:t>
+      </w:r>
+      <w:r>
+        <w:rPr>
+          <w:sz w:val="28"/>
+          <w:szCs w:val="28"/>
+          <w:lang w:val="en-US"/>
+        </w:rPr>
+        <w:t>(</w:t>
+      </w:r>
+      <w:r>
+        <w:rPr>
+          <w:sz w:val="28"/>
+          <w:szCs w:val="28"/>
+          <w:lang w:val="en-US"/>
+        </w:rPr>
+        <w:t>discarded</w:t>
+      </w:r>
+      <w:r>
+        <w:rPr>
+          <w:sz w:val="28"/>
+          <w:szCs w:val="28"/>
+          <w:lang w:val="en-US"/>
+        </w:rPr>
+        <w:t xml:space="preserve"> students are removed by the selection process)</w:t>
+      </w:r>
+    </w:p>
+    <w:p>
+      <w:pPr>
+        <w:rPr>
+          <w:sz w:val="28"/>
+          <w:szCs w:val="28"/>
+          <w:lang w:val="en-US"/>
+        </w:rPr>
+      </w:pPr>
+      <w:r>
+        <w:rPr>
+          <w:sz w:val="28"/>
+          <w:szCs w:val="28"/>
+          <w:lang w:val="en-US"/>
+        </w:rPr>
+        <w:t>[R20205</w:t>
+      </w:r>
+      <w:r>
+        <w:rPr>
+          <w:sz w:val="28"/>
+          <w:szCs w:val="28"/>
+          <w:lang w:val="en-US"/>
+        </w:rPr>
+        <w:t xml:space="preserve">] in any selection phase, the system allows companies to </w:t>
+      </w:r>
+      <w:r>
+        <w:rPr>
+          <w:sz w:val="28"/>
+          <w:szCs w:val="28"/>
+          <w:lang w:val="en-US"/>
+        </w:rPr>
+        <w:t>accept</w:t>
+      </w:r>
+      <w:r>
+        <w:rPr>
+          <w:sz w:val="28"/>
+          <w:szCs w:val="28"/>
+          <w:lang w:val="en-US"/>
+        </w:rPr>
+        <w:t xml:space="preserve"> a student currently involved in the selection process</w:t>
+      </w:r>
+      <w:r>
+        <w:rPr>
+          <w:sz w:val="28"/>
+          <w:szCs w:val="28"/>
+          <w:lang w:val="en-US"/>
+        </w:rPr>
+        <w:t xml:space="preserve"> (accepted students are removed by the selection process)</w:t>
+      </w:r>
+    </w:p>
+    <w:p>
+      <w:pPr>
+        <w:rPr>
+          <w:sz w:val="28"/>
+          <w:szCs w:val="28"/>
+          <w:lang w:val="en-US"/>
+        </w:rPr>
+      </w:pPr>
+      <w:r>
+        <w:rPr>
+          <w:sz w:val="28"/>
+          <w:szCs w:val="28"/>
+          <w:lang w:val="en-US"/>
+        </w:rPr>
+        <w:t>[R20206] the system allows companies to write a personalized message to communicate the result of a selection</w:t>
+      </w:r>
+    </w:p>
+    <w:p>
+      <w:pPr>
+        <w:rPr>
+          <w:sz w:val="28"/>
+          <w:szCs w:val="28"/>
+          <w:lang w:val="en-US"/>
+        </w:rPr>
+      </w:pPr>
+    </w:p>
+    <w:p>
+      <w:pPr>
+        <w:rPr>
+          <w:sz w:val="28"/>
+          <w:szCs w:val="28"/>
+          <w:lang w:val="en-US"/>
+        </w:rPr>
+      </w:pPr>
+    </w:p>
+    <w:p>
+      <w:pPr>
+        <w:rPr>
+          <w:sz w:val="28"/>
+          <w:szCs w:val="28"/>
+          <w:lang w:val="en-US"/>
+        </w:rPr>
+      </w:pPr>
+    </w:p>
+    <w:p>
+      <w:pPr>
+        <w:rPr>
+          <w:sz w:val="28"/>
+          <w:szCs w:val="28"/>
+          <w:lang w:val="en-US"/>
+        </w:rPr>
+      </w:pPr>
+    </w:p>
+    <w:p>
+      <w:pPr>
+        <w:rPr>
+          <w:sz w:val="28"/>
+          <w:szCs w:val="28"/>
+          <w:lang w:val="en-US"/>
+        </w:rPr>
+      </w:pPr>
+    </w:p>
+    <w:p>
+      <w:pPr>
+        <w:rPr>
+          <w:sz w:val="28"/>
+          <w:szCs w:val="28"/>
+          <w:lang w:val="en-US"/>
+        </w:rPr>
+      </w:pPr>
+      <w:r>
+        <w:rPr>
+          <w:sz w:val="28"/>
+          <w:szCs w:val="28"/>
+          <w:lang w:val="en-US"/>
+        </w:rPr>
+        <w:t xml:space="preserve">[R30101] </w:t>
+      </w:r>
+      <w:r>
+        <w:rPr>
+          <w:sz w:val="28"/>
+          <w:szCs w:val="28"/>
+          <w:lang w:val="en-US"/>
+        </w:rPr>
+        <w:t xml:space="preserve">the system allows </w:t>
+      </w:r>
+      <w:r>
+        <w:rPr>
+          <w:sz w:val="28"/>
+          <w:szCs w:val="28"/>
+          <w:lang w:val="en-US"/>
+        </w:rPr>
+        <w:t xml:space="preserve">students and companies </w:t>
+      </w:r>
+      <w:r>
+        <w:rPr>
+          <w:sz w:val="28"/>
+          <w:szCs w:val="28"/>
+          <w:lang w:val="en-US"/>
+        </w:rPr>
+        <w:t>to</w:t>
       </w:r>
       <w:r>
         <w:rPr>
@@ -1435,574 +1106,138 @@
         </w:rPr>
         <w:t xml:space="preserve"> </w:t>
       </w:r>
-    </w:p>
-    <w:p>
-      <w:pPr>
-        <w:rPr>
-          <w:color w:val="FF0000"/>
-          <w:sz w:val="28"/>
-          <w:szCs w:val="28"/>
-        </w:rPr>
-      </w:pPr>
-      <w:r>
-        <w:rPr>
-          <w:color w:val="FF0000"/>
-          <w:sz w:val="28"/>
-          <w:szCs w:val="28"/>
-        </w:rPr>
-        <w:t>[definire meglio le informazioni che si utilizzano per registrare una proposta di intership]</w:t>
-      </w:r>
-    </w:p>
-    <w:p>
-      <w:pPr>
-        <w:rPr>
-          <w:color w:val="FF0000"/>
-          <w:sz w:val="28"/>
-          <w:szCs w:val="28"/>
-        </w:rPr>
-      </w:pPr>
-      <w:r>
-        <w:rPr>
-          <w:color w:val="FF0000"/>
-          <w:sz w:val="28"/>
-          <w:szCs w:val="28"/>
-        </w:rPr>
-        <w:t>[concludere bene la definizione del processo di selezione]</w:t>
-      </w:r>
-    </w:p>
-    <w:tbl>
-      <w:tblPr>
-        <w:tblStyle w:val="Grigliatabella"/>
-        <w:tblW w:w="14879" w:type="dxa"/>
-        <w:tblLook w:val="04A0" w:firstRow="1" w:lastRow="0" w:firstColumn="1" w:lastColumn="0" w:noHBand="0" w:noVBand="1"/>
-      </w:tblPr>
-      <w:tblGrid>
-        <w:gridCol w:w="7792"/>
-        <w:gridCol w:w="7087"/>
-      </w:tblGrid>
-      <w:tr>
-        <w:tc>
-          <w:tcPr>
-            <w:tcW w:w="7792" w:type="dxa"/>
-          </w:tcPr>
-          <w:p>
-            <w:pPr>
-              <w:rPr>
-                <w:sz w:val="28"/>
-                <w:szCs w:val="28"/>
-                <w:lang w:val="en-US"/>
-              </w:rPr>
-            </w:pPr>
-            <w:r>
-              <w:rPr>
-                <w:sz w:val="28"/>
-                <w:szCs w:val="28"/>
-                <w:lang w:val="en-US"/>
-              </w:rPr>
-              <w:t>Requirements</w:t>
-            </w:r>
-          </w:p>
-        </w:tc>
-        <w:tc>
-          <w:tcPr>
-            <w:tcW w:w="7087" w:type="dxa"/>
-          </w:tcPr>
-          <w:p>
-            <w:pPr>
-              <w:rPr>
-                <w:sz w:val="28"/>
-                <w:szCs w:val="28"/>
-                <w:lang w:val="en-US"/>
-              </w:rPr>
-            </w:pPr>
-            <w:r>
-              <w:rPr>
-                <w:sz w:val="28"/>
-                <w:szCs w:val="28"/>
-                <w:lang w:val="en-US"/>
-              </w:rPr>
-              <w:t>Domain assumptions</w:t>
-            </w:r>
-          </w:p>
-        </w:tc>
-      </w:tr>
-      <w:tr>
-        <w:tc>
-          <w:tcPr>
-            <w:tcW w:w="7792" w:type="dxa"/>
-          </w:tcPr>
-          <w:p>
-            <w:pPr>
-              <w:pStyle w:val="Paragrafoelenco"/>
-              <w:numPr>
-                <w:ilvl w:val="0"/>
-                <w:numId w:val="2"/>
-              </w:numPr>
-              <w:rPr>
-                <w:sz w:val="28"/>
-                <w:szCs w:val="28"/>
-                <w:lang w:val="en-US"/>
-              </w:rPr>
-            </w:pPr>
-            <w:r>
-              <w:rPr>
-                <w:sz w:val="28"/>
-                <w:szCs w:val="28"/>
-                <w:lang w:val="en-US"/>
-              </w:rPr>
-              <w:t>R</w:t>
-            </w:r>
-            <w:r>
-              <w:rPr>
-                <w:sz w:val="28"/>
-                <w:szCs w:val="28"/>
-                <w:lang w:val="en-US"/>
-              </w:rPr>
-              <w:t>2</w:t>
-            </w:r>
-            <w:r>
-              <w:rPr>
-                <w:sz w:val="28"/>
-                <w:szCs w:val="28"/>
-                <w:lang w:val="en-US"/>
-              </w:rPr>
-              <w:t>0</w:t>
-            </w:r>
-            <w:r>
-              <w:rPr>
-                <w:sz w:val="28"/>
-                <w:szCs w:val="28"/>
-                <w:lang w:val="en-US"/>
-              </w:rPr>
-              <w:t xml:space="preserve">1: </w:t>
-            </w:r>
-            <w:r>
-              <w:rPr>
-                <w:sz w:val="28"/>
-                <w:szCs w:val="28"/>
-                <w:lang w:val="en-US"/>
-              </w:rPr>
-              <w:t xml:space="preserve">the system allows </w:t>
-            </w:r>
-            <w:r>
-              <w:rPr>
-                <w:sz w:val="28"/>
-                <w:szCs w:val="28"/>
-                <w:lang w:val="en-US"/>
-              </w:rPr>
-              <w:t xml:space="preserve">students </w:t>
-            </w:r>
-            <w:r>
-              <w:rPr>
-                <w:sz w:val="28"/>
-                <w:szCs w:val="28"/>
-                <w:lang w:val="en-US"/>
-              </w:rPr>
-              <w:t>to</w:t>
-            </w:r>
-            <w:r>
-              <w:rPr>
-                <w:sz w:val="28"/>
-                <w:szCs w:val="28"/>
-                <w:lang w:val="en-US"/>
-              </w:rPr>
-              <w:t xml:space="preserve"> see the current status of their applications;</w:t>
-            </w:r>
-          </w:p>
-          <w:p>
-            <w:pPr>
-              <w:pStyle w:val="Paragrafoelenco"/>
-              <w:numPr>
-                <w:ilvl w:val="0"/>
-                <w:numId w:val="2"/>
-              </w:numPr>
-              <w:rPr>
-                <w:sz w:val="28"/>
-                <w:szCs w:val="28"/>
-                <w:lang w:val="en-US"/>
-              </w:rPr>
-            </w:pPr>
-            <w:r>
-              <w:rPr>
-                <w:sz w:val="28"/>
-                <w:szCs w:val="28"/>
-                <w:lang w:val="en-US"/>
-              </w:rPr>
-              <w:t>R</w:t>
-            </w:r>
-            <w:r>
-              <w:rPr>
-                <w:sz w:val="28"/>
-                <w:szCs w:val="28"/>
-                <w:lang w:val="en-US"/>
-              </w:rPr>
-              <w:t>2</w:t>
-            </w:r>
-            <w:r>
-              <w:rPr>
-                <w:sz w:val="28"/>
-                <w:szCs w:val="28"/>
-                <w:lang w:val="en-US"/>
-              </w:rPr>
-              <w:t>0</w:t>
-            </w:r>
-            <w:r>
-              <w:rPr>
-                <w:sz w:val="28"/>
-                <w:szCs w:val="28"/>
-                <w:lang w:val="en-US"/>
-              </w:rPr>
-              <w:t xml:space="preserve">2: </w:t>
-            </w:r>
-            <w:r>
-              <w:rPr>
-                <w:sz w:val="28"/>
-                <w:szCs w:val="28"/>
-                <w:lang w:val="en-US"/>
-              </w:rPr>
-              <w:t xml:space="preserve">the system allows </w:t>
-            </w:r>
-            <w:r>
-              <w:rPr>
-                <w:sz w:val="28"/>
-                <w:szCs w:val="28"/>
-                <w:lang w:val="en-US"/>
-              </w:rPr>
-              <w:t xml:space="preserve">companies </w:t>
-            </w:r>
-            <w:r>
-              <w:rPr>
-                <w:sz w:val="28"/>
-                <w:szCs w:val="28"/>
-                <w:lang w:val="en-US"/>
-              </w:rPr>
-              <w:t>to</w:t>
-            </w:r>
-            <w:r>
-              <w:rPr>
-                <w:sz w:val="28"/>
-                <w:szCs w:val="28"/>
-                <w:lang w:val="en-US"/>
-              </w:rPr>
-              <w:t xml:space="preserve"> update the current status of the applications for their internships;</w:t>
-            </w:r>
-          </w:p>
-          <w:p>
-            <w:pPr>
-              <w:pStyle w:val="Paragrafoelenco"/>
-              <w:numPr>
-                <w:ilvl w:val="0"/>
-                <w:numId w:val="2"/>
-              </w:numPr>
-              <w:rPr>
-                <w:sz w:val="28"/>
-                <w:szCs w:val="28"/>
-                <w:lang w:val="en-US"/>
-              </w:rPr>
-            </w:pPr>
-            <w:r>
-              <w:rPr>
-                <w:sz w:val="28"/>
-                <w:szCs w:val="28"/>
-                <w:lang w:val="en-US"/>
-              </w:rPr>
-              <w:t>R</w:t>
-            </w:r>
-          </w:p>
-          <w:p>
-            <w:pPr>
-              <w:pStyle w:val="Paragrafoelenco"/>
-              <w:numPr>
-                <w:ilvl w:val="0"/>
-                <w:numId w:val="2"/>
-              </w:numPr>
-              <w:rPr>
-                <w:sz w:val="28"/>
-                <w:szCs w:val="28"/>
-                <w:lang w:val="en-US"/>
-              </w:rPr>
-            </w:pPr>
-            <w:r>
-              <w:rPr>
-                <w:sz w:val="28"/>
-                <w:szCs w:val="28"/>
-                <w:lang w:val="en-US"/>
-              </w:rPr>
-              <w:t>R</w:t>
-            </w:r>
-            <w:r>
-              <w:rPr>
-                <w:sz w:val="28"/>
-                <w:szCs w:val="28"/>
-                <w:lang w:val="en-US"/>
-              </w:rPr>
-              <w:t>2</w:t>
-            </w:r>
-            <w:r>
-              <w:rPr>
-                <w:sz w:val="28"/>
-                <w:szCs w:val="28"/>
-                <w:lang w:val="en-US"/>
-              </w:rPr>
-              <w:t>0</w:t>
-            </w:r>
-            <w:r>
-              <w:rPr>
-                <w:sz w:val="28"/>
-                <w:szCs w:val="28"/>
-                <w:lang w:val="en-US"/>
-              </w:rPr>
-              <w:t>3:</w:t>
-            </w:r>
-            <w:r>
-              <w:rPr>
-                <w:sz w:val="28"/>
-                <w:szCs w:val="28"/>
-                <w:lang w:val="en-US"/>
-              </w:rPr>
-              <w:t>companies can choose the level of recommendation the system has to provide for their selections;</w:t>
-            </w:r>
-          </w:p>
-          <w:p>
-            <w:pPr>
-              <w:pStyle w:val="Paragrafoelenco"/>
-              <w:numPr>
-                <w:ilvl w:val="0"/>
-                <w:numId w:val="2"/>
-              </w:numPr>
-              <w:rPr>
-                <w:sz w:val="28"/>
-                <w:szCs w:val="28"/>
-                <w:lang w:val="en-US"/>
-              </w:rPr>
-            </w:pPr>
-            <w:r>
-              <w:rPr>
-                <w:sz w:val="28"/>
-                <w:szCs w:val="28"/>
-                <w:lang w:val="en-US"/>
-              </w:rPr>
-              <w:t>R3</w:t>
-            </w:r>
-            <w:r>
-              <w:rPr>
-                <w:sz w:val="28"/>
-                <w:szCs w:val="28"/>
-                <w:lang w:val="en-US"/>
-              </w:rPr>
-              <w:t>0</w:t>
-            </w:r>
-            <w:r>
-              <w:rPr>
-                <w:sz w:val="28"/>
-                <w:szCs w:val="28"/>
-                <w:lang w:val="en-US"/>
-              </w:rPr>
-              <w:t>4: the system provides selections advices to the companies at the level they chose;</w:t>
-            </w:r>
-          </w:p>
-          <w:p>
-            <w:pPr>
-              <w:pStyle w:val="Paragrafoelenco"/>
-              <w:numPr>
-                <w:ilvl w:val="0"/>
-                <w:numId w:val="2"/>
-              </w:numPr>
-              <w:rPr>
-                <w:sz w:val="28"/>
-                <w:szCs w:val="28"/>
-                <w:lang w:val="en-US"/>
-              </w:rPr>
-            </w:pPr>
-            <w:r>
-              <w:rPr>
-                <w:sz w:val="28"/>
-                <w:szCs w:val="28"/>
-                <w:lang w:val="en-US"/>
-              </w:rPr>
-              <w:t>R3</w:t>
-            </w:r>
-            <w:r>
-              <w:rPr>
-                <w:sz w:val="28"/>
-                <w:szCs w:val="28"/>
-                <w:lang w:val="en-US"/>
-              </w:rPr>
-              <w:t>0</w:t>
-            </w:r>
-            <w:r>
-              <w:rPr>
-                <w:sz w:val="28"/>
-                <w:szCs w:val="28"/>
-                <w:lang w:val="en-US"/>
-              </w:rPr>
-              <w:t>5: companies can start, close, discard a selection process whenever they desi</w:t>
-            </w:r>
-            <w:r>
-              <w:rPr>
-                <w:sz w:val="28"/>
-                <w:szCs w:val="28"/>
-                <w:lang w:val="en-US"/>
-              </w:rPr>
-              <w:t>r</w:t>
-            </w:r>
-            <w:r>
-              <w:rPr>
-                <w:sz w:val="28"/>
-                <w:szCs w:val="28"/>
-                <w:lang w:val="en-US"/>
-              </w:rPr>
-              <w:t>e;</w:t>
-            </w:r>
-          </w:p>
-          <w:p>
-            <w:pPr>
-              <w:pStyle w:val="Paragrafoelenco"/>
-              <w:numPr>
-                <w:ilvl w:val="0"/>
-                <w:numId w:val="2"/>
-              </w:numPr>
-              <w:rPr>
-                <w:sz w:val="28"/>
-                <w:szCs w:val="28"/>
-                <w:lang w:val="en-US"/>
-              </w:rPr>
-            </w:pPr>
-            <w:r>
-              <w:rPr>
-                <w:sz w:val="28"/>
-                <w:szCs w:val="28"/>
-                <w:lang w:val="en-US"/>
-              </w:rPr>
-              <w:t>R3</w:t>
-            </w:r>
-            <w:r>
-              <w:rPr>
-                <w:sz w:val="28"/>
-                <w:szCs w:val="28"/>
-                <w:lang w:val="en-US"/>
-              </w:rPr>
-              <w:t>0</w:t>
-            </w:r>
-            <w:r>
-              <w:rPr>
-                <w:sz w:val="28"/>
-                <w:szCs w:val="28"/>
-                <w:lang w:val="en-US"/>
-              </w:rPr>
-              <w:t>6: closing and discarding selection processes both end up in deleting all the interested application;</w:t>
-            </w:r>
-          </w:p>
-          <w:p>
-            <w:pPr>
-              <w:pStyle w:val="Paragrafoelenco"/>
-              <w:numPr>
-                <w:ilvl w:val="0"/>
-                <w:numId w:val="2"/>
-              </w:numPr>
-              <w:rPr>
-                <w:sz w:val="28"/>
-                <w:szCs w:val="28"/>
-                <w:lang w:val="en-US"/>
-              </w:rPr>
-            </w:pPr>
-            <w:r>
-              <w:rPr>
-                <w:sz w:val="28"/>
-                <w:szCs w:val="28"/>
-                <w:lang w:val="en-US"/>
-              </w:rPr>
-              <w:t>R3</w:t>
-            </w:r>
-            <w:r>
-              <w:rPr>
-                <w:sz w:val="28"/>
-                <w:szCs w:val="28"/>
-                <w:lang w:val="en-US"/>
-              </w:rPr>
-              <w:t>0</w:t>
-            </w:r>
-            <w:r>
-              <w:rPr>
-                <w:sz w:val="28"/>
-                <w:szCs w:val="28"/>
-                <w:lang w:val="en-US"/>
-              </w:rPr>
-              <w:t>7: once a selection process is closed, the best applications (accordingly to the companies choices) win the internship. Then, for each one of them, the system permits to companies and to interested student to see it from the system;</w:t>
-            </w:r>
-          </w:p>
-          <w:p>
-            <w:pPr>
-              <w:pStyle w:val="Paragrafoelenco"/>
-              <w:rPr>
-                <w:sz w:val="28"/>
-                <w:szCs w:val="28"/>
-                <w:lang w:val="en-US"/>
-              </w:rPr>
-            </w:pPr>
-          </w:p>
-        </w:tc>
-        <w:tc>
-          <w:tcPr>
-            <w:tcW w:w="7087" w:type="dxa"/>
-          </w:tcPr>
-          <w:p>
-            <w:pPr>
-              <w:pStyle w:val="Paragrafoelenco"/>
-              <w:numPr>
-                <w:ilvl w:val="0"/>
-                <w:numId w:val="2"/>
-              </w:numPr>
-              <w:rPr>
-                <w:sz w:val="28"/>
-                <w:szCs w:val="28"/>
-                <w:lang w:val="en-US"/>
-              </w:rPr>
-            </w:pPr>
-            <w:r>
-              <w:rPr>
-                <w:sz w:val="28"/>
-                <w:szCs w:val="28"/>
-                <w:lang w:val="en-US"/>
-              </w:rPr>
-              <w:t>D</w:t>
-            </w:r>
-            <w:r>
-              <w:rPr>
-                <w:sz w:val="28"/>
-                <w:szCs w:val="28"/>
-                <w:lang w:val="en-US"/>
-              </w:rPr>
-              <w:t>2</w:t>
-            </w:r>
-            <w:r>
-              <w:rPr>
-                <w:sz w:val="28"/>
-                <w:szCs w:val="28"/>
-                <w:lang w:val="en-US"/>
-              </w:rPr>
-              <w:t>0</w:t>
-            </w:r>
-            <w:r>
-              <w:rPr>
-                <w:sz w:val="28"/>
-                <w:szCs w:val="28"/>
-                <w:lang w:val="en-US"/>
-              </w:rPr>
-              <w:t>1:</w:t>
-            </w:r>
-            <w:r>
-              <w:rPr>
-                <w:sz w:val="28"/>
-                <w:szCs w:val="28"/>
-                <w:lang w:val="en-US"/>
-              </w:rPr>
-              <w:t xml:space="preserve"> companies decide which students will perform the internships;</w:t>
-            </w:r>
-          </w:p>
-        </w:tc>
-      </w:tr>
-    </w:tbl>
+      <w:r>
+        <w:rPr>
+          <w:sz w:val="28"/>
+          <w:szCs w:val="28"/>
+          <w:lang w:val="en-US"/>
+        </w:rPr>
+        <w:t>consult</w:t>
+      </w:r>
+      <w:r>
+        <w:rPr>
+          <w:sz w:val="28"/>
+          <w:szCs w:val="28"/>
+          <w:lang w:val="en-US"/>
+        </w:rPr>
+        <w:t xml:space="preserve"> </w:t>
+      </w:r>
+      <w:r>
+        <w:rPr>
+          <w:sz w:val="28"/>
+          <w:szCs w:val="28"/>
+          <w:lang w:val="en-US"/>
+        </w:rPr>
+        <w:t>the internships (ongoing or finished)</w:t>
+      </w:r>
+    </w:p>
+    <w:p>
+      <w:pPr>
+        <w:rPr>
+          <w:sz w:val="28"/>
+          <w:szCs w:val="28"/>
+          <w:lang w:val="en-US"/>
+        </w:rPr>
+      </w:pPr>
+      <w:r>
+        <w:rPr>
+          <w:sz w:val="28"/>
+          <w:szCs w:val="28"/>
+          <w:lang w:val="en-US"/>
+        </w:rPr>
+        <w:t>[R30102] the system allows students and companies to report complaints on the internships they are involved in</w:t>
+      </w:r>
+    </w:p>
+    <w:p>
+      <w:pPr>
+        <w:rPr>
+          <w:sz w:val="28"/>
+          <w:szCs w:val="28"/>
+          <w:lang w:val="en-US"/>
+        </w:rPr>
+      </w:pPr>
+    </w:p>
+    <w:p>
+      <w:pPr>
+        <w:rPr>
+          <w:sz w:val="28"/>
+          <w:szCs w:val="28"/>
+          <w:lang w:val="en-US"/>
+        </w:rPr>
+      </w:pPr>
+    </w:p>
+    <w:p>
+      <w:pPr>
+        <w:rPr>
+          <w:sz w:val="28"/>
+          <w:szCs w:val="28"/>
+          <w:lang w:val="en-US"/>
+        </w:rPr>
+      </w:pPr>
+    </w:p>
+    <w:p>
+      <w:pPr>
+        <w:rPr>
+          <w:sz w:val="28"/>
+          <w:szCs w:val="28"/>
+          <w:lang w:val="en-US"/>
+        </w:rPr>
+      </w:pPr>
+    </w:p>
+    <w:p>
+      <w:pPr>
+        <w:rPr>
+          <w:sz w:val="28"/>
+          <w:szCs w:val="28"/>
+          <w:lang w:val="en-US"/>
+        </w:rPr>
+      </w:pPr>
+    </w:p>
+    <w:p>
+      <w:pPr>
+        <w:rPr>
+          <w:sz w:val="28"/>
+          <w:szCs w:val="28"/>
+          <w:lang w:val="en-US"/>
+        </w:rPr>
+      </w:pPr>
+    </w:p>
+    <w:p>
+      <w:pPr>
+        <w:rPr>
+          <w:sz w:val="28"/>
+          <w:szCs w:val="28"/>
+          <w:lang w:val="en-US"/>
+        </w:rPr>
+      </w:pPr>
+    </w:p>
+    <w:p>
+      <w:pPr>
+        <w:rPr>
+          <w:sz w:val="28"/>
+          <w:szCs w:val="28"/>
+          <w:lang w:val="en-US"/>
+        </w:rPr>
+      </w:pPr>
+    </w:p>
+    <w:p>
+      <w:pPr>
+        <w:rPr>
+          <w:sz w:val="28"/>
+          <w:szCs w:val="28"/>
+          <w:lang w:val="en-US"/>
+        </w:rPr>
+      </w:pPr>
+    </w:p>
+    <w:p>
+      <w:pPr>
+        <w:rPr>
+          <w:sz w:val="28"/>
+          <w:szCs w:val="28"/>
+          <w:lang w:val="en-US"/>
+        </w:rPr>
+      </w:pPr>
+    </w:p>
     <w:p>
       <w:pPr>
         <w:rPr>
@@ -2173,7 +1408,25 @@
                 <w:szCs w:val="28"/>
                 <w:lang w:val="en-US"/>
               </w:rPr>
-              <w:t xml:space="preserve">R302: the system allows companies and students to register compliants to the platform, but they are not shown </w:t>
+              <w:t xml:space="preserve">R302: the system allows companies and students to register </w:t>
+            </w:r>
+            <w:proofErr w:type="spellStart"/>
+            <w:r>
+              <w:rPr>
+                <w:sz w:val="28"/>
+                <w:szCs w:val="28"/>
+                <w:lang w:val="en-US"/>
+              </w:rPr>
+              <w:t>compliants</w:t>
+            </w:r>
+            <w:proofErr w:type="spellEnd"/>
+            <w:r>
+              <w:rPr>
+                <w:sz w:val="28"/>
+                <w:szCs w:val="28"/>
+                <w:lang w:val="en-US"/>
+              </w:rPr>
+              <w:t xml:space="preserve"> to the platform, but they are not shown </w:t>
             </w:r>
             <w:r>
               <w:rPr>
@@ -2337,7 +1590,25 @@
           <w:szCs w:val="28"/>
           <w:lang w:val="en-US"/>
         </w:rPr>
-        <w:t>Bob understood that there is no company registered to Students&amp;Companies that meet their interests, so he decides to unregister himself from the platform. He accesses to the platform and press the button to delete his profile, then the platform asks him to insert again its password and then the Bob’s profile is deleted.</w:t>
+        <w:t xml:space="preserve">Bob understood that there is no company registered to </w:t>
+      </w:r>
+      <w:proofErr w:type="spellStart"/>
+      <w:r>
+        <w:rPr>
+          <w:sz w:val="28"/>
+          <w:szCs w:val="28"/>
+          <w:lang w:val="en-US"/>
+        </w:rPr>
+        <w:t>Students&amp;Companies</w:t>
+      </w:r>
+      <w:proofErr w:type="spellEnd"/>
+      <w:r>
+        <w:rPr>
+          <w:sz w:val="28"/>
+          <w:szCs w:val="28"/>
+          <w:lang w:val="en-US"/>
+        </w:rPr>
+        <w:t xml:space="preserve"> that meet their interests, so he decides to unregister himself from the platform. He accesses to the platform and press the button to delete his profile, then the platform asks him to insert again its password and then the Bob’s profile is deleted.</w:t>
       </w:r>
     </w:p>
     <w:p>
@@ -3136,6 +2407,232 @@
     </w:lvl>
   </w:abstractNum>
   <w:abstractNum w:abstractNumId="6" w15:restartNumberingAfterBreak="0">
+    <w:nsid w:val="56315212"/>
+    <w:multiLevelType w:val="hybridMultilevel"/>
+    <w:tmpl w:val="932ECE74"/>
+    <w:lvl w:ilvl="0" w:tplc="04100001">
+      <w:start w:val="1"/>
+      <w:numFmt w:val="bullet"/>
+      <w:lvlText w:val=""/>
+      <w:lvlJc w:val="left"/>
+      <w:pPr>
+        <w:ind w:left="720" w:hanging="360"/>
+      </w:pPr>
+      <w:rPr>
+        <w:rFonts w:ascii="Symbol" w:hAnsi="Symbol" w:hint="default"/>
+      </w:rPr>
+    </w:lvl>
+    <w:lvl w:ilvl="1" w:tplc="04100003" w:tentative="1">
+      <w:start w:val="1"/>
+      <w:numFmt w:val="bullet"/>
+      <w:lvlText w:val="o"/>
+      <w:lvlJc w:val="left"/>
+      <w:pPr>
+        <w:ind w:left="1440" w:hanging="360"/>
+      </w:pPr>
+      <w:rPr>
+        <w:rFonts w:ascii="Courier New" w:hAnsi="Courier New" w:cs="Courier New" w:hint="default"/>
+      </w:rPr>
+    </w:lvl>
+    <w:lvl w:ilvl="2" w:tplc="04100005" w:tentative="1">
+      <w:start w:val="1"/>
+      <w:numFmt w:val="bullet"/>
+      <w:lvlText w:val=""/>
+      <w:lvlJc w:val="left"/>
+      <w:pPr>
+        <w:ind w:left="2160" w:hanging="360"/>
+      </w:pPr>
+      <w:rPr>
+        <w:rFonts w:ascii="Wingdings" w:hAnsi="Wingdings" w:hint="default"/>
+      </w:rPr>
+    </w:lvl>
+    <w:lvl w:ilvl="3" w:tplc="04100001" w:tentative="1">
+      <w:start w:val="1"/>
+      <w:numFmt w:val="bullet"/>
+      <w:lvlText w:val=""/>
+      <w:lvlJc w:val="left"/>
+      <w:pPr>
+        <w:ind w:left="2880" w:hanging="360"/>
+      </w:pPr>
+      <w:rPr>
+        <w:rFonts w:ascii="Symbol" w:hAnsi="Symbol" w:hint="default"/>
+      </w:rPr>
+    </w:lvl>
+    <w:lvl w:ilvl="4" w:tplc="04100003" w:tentative="1">
+      <w:start w:val="1"/>
+      <w:numFmt w:val="bullet"/>
+      <w:lvlText w:val="o"/>
+      <w:lvlJc w:val="left"/>
+      <w:pPr>
+        <w:ind w:left="3600" w:hanging="360"/>
+      </w:pPr>
+      <w:rPr>
+        <w:rFonts w:ascii="Courier New" w:hAnsi="Courier New" w:cs="Courier New" w:hint="default"/>
+      </w:rPr>
+    </w:lvl>
+    <w:lvl w:ilvl="5" w:tplc="04100005" w:tentative="1">
+      <w:start w:val="1"/>
+      <w:numFmt w:val="bullet"/>
+      <w:lvlText w:val=""/>
+      <w:lvlJc w:val="left"/>
+      <w:pPr>
+        <w:ind w:left="4320" w:hanging="360"/>
+      </w:pPr>
+      <w:rPr>
+        <w:rFonts w:ascii="Wingdings" w:hAnsi="Wingdings" w:hint="default"/>
+      </w:rPr>
+    </w:lvl>
+    <w:lvl w:ilvl="6" w:tplc="04100001" w:tentative="1">
+      <w:start w:val="1"/>
+      <w:numFmt w:val="bullet"/>
+      <w:lvlText w:val=""/>
+      <w:lvlJc w:val="left"/>
+      <w:pPr>
+        <w:ind w:left="5040" w:hanging="360"/>
+      </w:pPr>
+      <w:rPr>
+        <w:rFonts w:ascii="Symbol" w:hAnsi="Symbol" w:hint="default"/>
+      </w:rPr>
+    </w:lvl>
+    <w:lvl w:ilvl="7" w:tplc="04100003" w:tentative="1">
+      <w:start w:val="1"/>
+      <w:numFmt w:val="bullet"/>
+      <w:lvlText w:val="o"/>
+      <w:lvlJc w:val="left"/>
+      <w:pPr>
+        <w:ind w:left="5760" w:hanging="360"/>
+      </w:pPr>
+      <w:rPr>
+        <w:rFonts w:ascii="Courier New" w:hAnsi="Courier New" w:cs="Courier New" w:hint="default"/>
+      </w:rPr>
+    </w:lvl>
+    <w:lvl w:ilvl="8" w:tplc="04100005" w:tentative="1">
+      <w:start w:val="1"/>
+      <w:numFmt w:val="bullet"/>
+      <w:lvlText w:val=""/>
+      <w:lvlJc w:val="left"/>
+      <w:pPr>
+        <w:ind w:left="6480" w:hanging="360"/>
+      </w:pPr>
+      <w:rPr>
+        <w:rFonts w:ascii="Wingdings" w:hAnsi="Wingdings" w:hint="default"/>
+      </w:rPr>
+    </w:lvl>
+  </w:abstractNum>
+  <w:abstractNum w:abstractNumId="7" w15:restartNumberingAfterBreak="0">
+    <w:nsid w:val="583D6AEF"/>
+    <w:multiLevelType w:val="hybridMultilevel"/>
+    <w:tmpl w:val="5A74A8E0"/>
+    <w:lvl w:ilvl="0" w:tplc="04100001">
+      <w:start w:val="1"/>
+      <w:numFmt w:val="bullet"/>
+      <w:lvlText w:val=""/>
+      <w:lvlJc w:val="left"/>
+      <w:pPr>
+        <w:ind w:left="720" w:hanging="360"/>
+      </w:pPr>
+      <w:rPr>
+        <w:rFonts w:ascii="Symbol" w:hAnsi="Symbol" w:hint="default"/>
+      </w:rPr>
+    </w:lvl>
+    <w:lvl w:ilvl="1" w:tplc="04100003">
+      <w:start w:val="1"/>
+      <w:numFmt w:val="bullet"/>
+      <w:lvlText w:val="o"/>
+      <w:lvlJc w:val="left"/>
+      <w:pPr>
+        <w:ind w:left="1440" w:hanging="360"/>
+      </w:pPr>
+      <w:rPr>
+        <w:rFonts w:ascii="Courier New" w:hAnsi="Courier New" w:cs="Courier New" w:hint="default"/>
+      </w:rPr>
+    </w:lvl>
+    <w:lvl w:ilvl="2" w:tplc="04100005" w:tentative="1">
+      <w:start w:val="1"/>
+      <w:numFmt w:val="bullet"/>
+      <w:lvlText w:val=""/>
+      <w:lvlJc w:val="left"/>
+      <w:pPr>
+        <w:ind w:left="2160" w:hanging="360"/>
+      </w:pPr>
+      <w:rPr>
+        <w:rFonts w:ascii="Wingdings" w:hAnsi="Wingdings" w:hint="default"/>
+      </w:rPr>
+    </w:lvl>
+    <w:lvl w:ilvl="3" w:tplc="04100001" w:tentative="1">
+      <w:start w:val="1"/>
+      <w:numFmt w:val="bullet"/>
+      <w:lvlText w:val=""/>
+      <w:lvlJc w:val="left"/>
+      <w:pPr>
+        <w:ind w:left="2880" w:hanging="360"/>
+      </w:pPr>
+      <w:rPr>
+        <w:rFonts w:ascii="Symbol" w:hAnsi="Symbol" w:hint="default"/>
+      </w:rPr>
+    </w:lvl>
+    <w:lvl w:ilvl="4" w:tplc="04100003" w:tentative="1">
+      <w:start w:val="1"/>
+      <w:numFmt w:val="bullet"/>
+      <w:lvlText w:val="o"/>
+      <w:lvlJc w:val="left"/>
+      <w:pPr>
+        <w:ind w:left="3600" w:hanging="360"/>
+      </w:pPr>
+      <w:rPr>
+        <w:rFonts w:ascii="Courier New" w:hAnsi="Courier New" w:cs="Courier New" w:hint="default"/>
+      </w:rPr>
+    </w:lvl>
+    <w:lvl w:ilvl="5" w:tplc="04100005" w:tentative="1">
+      <w:start w:val="1"/>
+      <w:numFmt w:val="bullet"/>
+      <w:lvlText w:val=""/>
+      <w:lvlJc w:val="left"/>
+      <w:pPr>
+        <w:ind w:left="4320" w:hanging="360"/>
+      </w:pPr>
+      <w:rPr>
+        <w:rFonts w:ascii="Wingdings" w:hAnsi="Wingdings" w:hint="default"/>
+      </w:rPr>
+    </w:lvl>
+    <w:lvl w:ilvl="6" w:tplc="04100001" w:tentative="1">
+      <w:start w:val="1"/>
+      <w:numFmt w:val="bullet"/>
+      <w:lvlText w:val=""/>
+      <w:lvlJc w:val="left"/>
+      <w:pPr>
+        <w:ind w:left="5040" w:hanging="360"/>
+      </w:pPr>
+      <w:rPr>
+        <w:rFonts w:ascii="Symbol" w:hAnsi="Symbol" w:hint="default"/>
+      </w:rPr>
+    </w:lvl>
+    <w:lvl w:ilvl="7" w:tplc="04100003" w:tentative="1">
+      <w:start w:val="1"/>
+      <w:numFmt w:val="bullet"/>
+      <w:lvlText w:val="o"/>
+      <w:lvlJc w:val="left"/>
+      <w:pPr>
+        <w:ind w:left="5760" w:hanging="360"/>
+      </w:pPr>
+      <w:rPr>
+        <w:rFonts w:ascii="Courier New" w:hAnsi="Courier New" w:cs="Courier New" w:hint="default"/>
+      </w:rPr>
+    </w:lvl>
+    <w:lvl w:ilvl="8" w:tplc="04100005" w:tentative="1">
+      <w:start w:val="1"/>
+      <w:numFmt w:val="bullet"/>
+      <w:lvlText w:val=""/>
+      <w:lvlJc w:val="left"/>
+      <w:pPr>
+        <w:ind w:left="6480" w:hanging="360"/>
+      </w:pPr>
+      <w:rPr>
+        <w:rFonts w:ascii="Wingdings" w:hAnsi="Wingdings" w:hint="default"/>
+      </w:rPr>
+    </w:lvl>
+  </w:abstractNum>
+  <w:abstractNum w:abstractNumId="8" w15:restartNumberingAfterBreak="0">
     <w:nsid w:val="59736639"/>
     <w:multiLevelType w:val="hybridMultilevel"/>
     <w:tmpl w:val="B07E6CEC"/>
@@ -3248,7 +2745,7 @@
       </w:rPr>
     </w:lvl>
   </w:abstractNum>
-  <w:abstractNum w:abstractNumId="7" w15:restartNumberingAfterBreak="0">
+  <w:abstractNum w:abstractNumId="9" w15:restartNumberingAfterBreak="0">
     <w:nsid w:val="787337B9"/>
     <w:multiLevelType w:val="hybridMultilevel"/>
     <w:tmpl w:val="358EFE78"/>
@@ -3363,7 +2860,7 @@
     </w:lvl>
   </w:abstractNum>
   <w:num w:numId="1" w16cid:durableId="5911508">
-    <w:abstractNumId w:val="7"/>
+    <w:abstractNumId w:val="9"/>
   </w:num>
   <w:num w:numId="2" w16cid:durableId="914053016">
     <w:abstractNumId w:val="3"/>
@@ -3378,13 +2875,19 @@
     <w:abstractNumId w:val="2"/>
   </w:num>
   <w:num w:numId="6" w16cid:durableId="420027695">
-    <w:abstractNumId w:val="6"/>
+    <w:abstractNumId w:val="8"/>
   </w:num>
   <w:num w:numId="7" w16cid:durableId="1978996713">
     <w:abstractNumId w:val="0"/>
   </w:num>
   <w:num w:numId="8" w16cid:durableId="829758636">
     <w:abstractNumId w:val="1"/>
+  </w:num>
+  <w:num w:numId="9" w16cid:durableId="1494563835">
+    <w:abstractNumId w:val="6"/>
+  </w:num>
+  <w:num w:numId="10" w16cid:durableId="112217485">
+    <w:abstractNumId w:val="7"/>
   </w:num>
 </w:numbering>
 </file>
